--- a/Pedidos/Pedidos Faltantes/034 - TDR EQUIPAMIENTO - SISTEMA DE SOPORTE DE IMAGEN.docx
+++ b/Pedidos/Pedidos Faltantes/034 - TDR EQUIPAMIENTO - SISTEMA DE SOPORTE DE IMAGEN.docx
@@ -31,31 +31,13 @@
           <w:u w:val="single"/>
         </w:rPr>
       </w:pPr>
-      <w:proofErr w:type="gramStart"/>
       <w:r>
         <w:rPr>
           <w:rFonts w:ascii="Agency FB" w:hAnsi="Agency FB" w:cs="Arial"/>
           <w:b/>
           <w:u w:val="single"/>
         </w:rPr>
-        <w:t>.</w:t>
-      </w:r>
-      <w:r>
-        <w:rPr>
-          <w:rFonts w:ascii="Agency FB" w:hAnsi="Agency FB" w:cs="Arial"/>
-          <w:b/>
-          <w:u w:val="single"/>
-        </w:rPr>
-        <w:t>ANEXO</w:t>
-      </w:r>
-      <w:proofErr w:type="gramEnd"/>
-      <w:r>
-        <w:rPr>
-          <w:rFonts w:ascii="Agency FB" w:hAnsi="Agency FB" w:cs="Arial"/>
-          <w:b/>
-          <w:u w:val="single"/>
-        </w:rPr>
-        <w:t xml:space="preserve"> N°01</w:t>
+        <w:t>.ANEXO N°01</w:t>
       </w:r>
     </w:p>
     <w:p>
@@ -97,6 +79,7 @@
           </w:tcPr>
           <w:p>
             <w:pPr>
+              <w:spacing w:after="0" w:line="240" w:lineRule="auto"/>
               <w:rPr>
                 <w:rFonts w:ascii="Agency FB" w:eastAsia="Times New Roman" w:hAnsi="Agency FB" w:cs="Arial"/>
                 <w:b/>
@@ -127,6 +110,7 @@
           </w:tcPr>
           <w:p>
             <w:pPr>
+              <w:spacing w:after="0" w:line="240" w:lineRule="auto"/>
               <w:jc w:val="both"/>
               <w:rPr>
                 <w:rFonts w:ascii="Agency FB" w:eastAsia="Times New Roman" w:hAnsi="Agency FB" w:cs="Arial"/>
@@ -156,6 +140,7 @@
           </w:tcPr>
           <w:p>
             <w:pPr>
+              <w:spacing w:after="0" w:line="240" w:lineRule="auto"/>
               <w:jc w:val="both"/>
               <w:rPr>
                 <w:rFonts w:ascii="Agency FB" w:eastAsia="Times New Roman" w:hAnsi="Agency FB" w:cs="Arial"/>
@@ -184,6 +169,7 @@
           </w:tcPr>
           <w:p>
             <w:pPr>
+              <w:spacing w:after="0" w:line="240" w:lineRule="auto"/>
               <w:jc w:val="both"/>
               <w:rPr>
                 <w:rFonts w:ascii="Agency FB" w:eastAsia="Times New Roman" w:hAnsi="Agency FB" w:cs="Arial"/>
@@ -204,14 +190,7 @@
                 <w:rFonts w:ascii="Agency FB" w:eastAsia="Calibri" w:hAnsi="Agency FB" w:cs="Arial"/>
                 <w:lang w:eastAsia="es-ES"/>
               </w:rPr>
-              <w:t>MEJORAMIENTO DEL SERVICIO EDUCATIVO EN LA I.E.P.</w:t>
-            </w:r>
-            <w:r>
-              <w:rPr>
-                <w:rFonts w:ascii="Agency FB" w:eastAsia="Calibri" w:hAnsi="Agency FB" w:cs="Arial"/>
-                <w:lang w:eastAsia="es-ES"/>
-              </w:rPr>
-              <w:t xml:space="preserve"> </w:t>
+              <w:t xml:space="preserve">MEJORAMIENTO DEL SERVICIO EDUCATIVO EN LA I.E.P. </w:t>
             </w:r>
             <w:proofErr w:type="spellStart"/>
             <w:r>
@@ -250,6 +229,7 @@
           </w:tcPr>
           <w:p>
             <w:pPr>
+              <w:spacing w:after="0" w:line="240" w:lineRule="auto"/>
               <w:jc w:val="both"/>
               <w:rPr>
                 <w:rFonts w:ascii="Agency FB" w:eastAsia="Times New Roman" w:hAnsi="Agency FB" w:cs="Arial"/>
@@ -281,6 +261,7 @@
           </w:tcPr>
           <w:p>
             <w:pPr>
+              <w:spacing w:after="0" w:line="240" w:lineRule="auto"/>
               <w:jc w:val="both"/>
               <w:rPr>
                 <w:rFonts w:ascii="Agency FB" w:hAnsi="Agency FB" w:cs="Arial"/>
@@ -361,6 +342,72 @@
           <w:sz w:val="24"/>
           <w:szCs w:val="24"/>
         </w:rPr>
+        <w:t xml:space="preserve"> EQUIPAMIENTO PARA SOPORTE DE IMAGEN.</w:t>
+      </w:r>
+    </w:p>
+    <w:p>
+      <w:pPr>
+        <w:pStyle w:val="Prrafodelista"/>
+        <w:rPr>
+          <w:rFonts w:ascii="Agency FB" w:eastAsia="Times New Roman" w:hAnsi="Agency FB" w:cstheme="minorHAnsi"/>
+          <w:color w:val="000000"/>
+          <w:lang w:eastAsia="es-PE"/>
+        </w:rPr>
+      </w:pPr>
+    </w:p>
+    <w:p>
+      <w:pPr>
+        <w:pStyle w:val="Prrafodelista"/>
+        <w:numPr>
+          <w:ilvl w:val="0"/>
+          <w:numId w:val="1"/>
+        </w:numPr>
+        <w:jc w:val="both"/>
+        <w:rPr>
+          <w:rFonts w:ascii="Agency FB" w:eastAsia="Times New Roman" w:hAnsi="Agency FB" w:cs="Arial"/>
+          <w:color w:val="000000"/>
+          <w:lang w:eastAsia="es-PE"/>
+        </w:rPr>
+      </w:pPr>
+      <w:r>
+        <w:rPr>
+          <w:rFonts w:ascii="Agency FB" w:hAnsi="Agency FB" w:cs="Arial"/>
+          <w:b/>
+        </w:rPr>
+        <w:t>FINALIDAD PUBLICA.</w:t>
+      </w:r>
+      <w:r>
+        <w:rPr>
+          <w:rFonts w:ascii="Agency FB" w:eastAsia="Times New Roman" w:hAnsi="Agency FB" w:cs="Arial"/>
+          <w:color w:val="000000"/>
+          <w:lang w:eastAsia="es-PE"/>
+        </w:rPr>
+        <w:t xml:space="preserve"> </w:t>
+      </w:r>
+    </w:p>
+    <w:p>
+      <w:pPr>
+        <w:pStyle w:val="Prrafodelista"/>
+        <w:rPr>
+          <w:rFonts w:ascii="Agency FB" w:hAnsi="Agency FB" w:cs="Arial"/>
+          <w:color w:val="000000"/>
+        </w:rPr>
+      </w:pPr>
+      <w:r>
+        <w:rPr>
+          <w:rFonts w:ascii="Agency FB" w:hAnsi="Agency FB" w:cs="Arial"/>
+          <w:sz w:val="24"/>
+          <w:szCs w:val="24"/>
+        </w:rPr>
+        <w:t>ADQUISICIÓN DE</w:t>
+      </w:r>
+      <w:r>
+        <w:rPr>
+          <w:rFonts w:ascii="Agency FB" w:hAnsi="Agency FB" w:cstheme="minorHAnsi"/>
+          <w:color w:val="FF0000"/>
+          <w:sz w:val="24"/>
+          <w:szCs w:val="24"/>
+        </w:rPr>
         <w:t xml:space="preserve"> </w:t>
       </w:r>
       <w:r>
@@ -372,7 +419,122 @@
           <w:sz w:val="24"/>
           <w:szCs w:val="24"/>
         </w:rPr>
-        <w:t>EQUIPAMIENTO PARA SOPORTE DE IMAGEN</w:t>
+        <w:t xml:space="preserve">EQUIPAMIENTO PARA SOPORTE DE IMAGEN </w:t>
+      </w:r>
+      <w:r>
+        <w:rPr>
+          <w:rFonts w:ascii="Agency FB" w:hAnsi="Agency FB" w:cs="Arial"/>
+          <w:color w:val="222222"/>
+          <w:lang w:eastAsia="es-MX"/>
+        </w:rPr>
+        <w:t xml:space="preserve">PARA EL PROYECTO </w:t>
+      </w:r>
+      <w:r>
+        <w:rPr>
+          <w:rFonts w:ascii="Agency FB" w:hAnsi="Agency FB" w:cs="Arial"/>
+          <w:color w:val="000000"/>
+        </w:rPr>
+        <w:t>“</w:t>
+      </w:r>
+      <w:r>
+        <w:rPr>
+          <w:rFonts w:ascii="Agency FB" w:eastAsia="Calibri" w:hAnsi="Agency FB" w:cs="Arial"/>
+          <w:lang w:eastAsia="es-ES"/>
+        </w:rPr>
+        <w:t xml:space="preserve">MEJORAMIENTO DEL SERVICIO EDUCATIVO EN LA I.E.P. </w:t>
+      </w:r>
+      <w:proofErr w:type="spellStart"/>
+      <w:r>
+        <w:rPr>
+          <w:rFonts w:ascii="Agency FB" w:eastAsia="Calibri" w:hAnsi="Agency FB" w:cs="Arial"/>
+          <w:lang w:eastAsia="es-ES"/>
+        </w:rPr>
+        <w:t>N°</w:t>
+      </w:r>
+      <w:proofErr w:type="spellEnd"/>
+      <w:r>
+        <w:rPr>
+          <w:rFonts w:ascii="Agency FB" w:eastAsia="Calibri" w:hAnsi="Agency FB" w:cs="Arial"/>
+          <w:lang w:eastAsia="es-ES"/>
+        </w:rPr>
+        <w:t xml:space="preserve"> 54002 SANTA ROSA E I.E.S. SANTA ROSA, DEL DISTRITO DE ABANCAY, PROVINCIA DE ABANCAY</w:t>
+      </w:r>
+      <w:r>
+        <w:rPr>
+          <w:rFonts w:ascii="Agency FB" w:hAnsi="Agency FB" w:cs="Arial"/>
+          <w:color w:val="000000"/>
+        </w:rPr>
+        <w:t>, REGIÓN APURÍMAC.”</w:t>
+      </w:r>
+    </w:p>
+    <w:p>
+      <w:pPr>
+        <w:pStyle w:val="Prrafodelista"/>
+        <w:jc w:val="both"/>
+        <w:rPr>
+          <w:rFonts w:eastAsia="Times New Roman" w:cstheme="minorHAnsi"/>
+          <w:sz w:val="24"/>
+          <w:szCs w:val="24"/>
+          <w:lang w:eastAsia="es-PE"/>
+        </w:rPr>
+      </w:pPr>
+    </w:p>
+    <w:p>
+      <w:pPr>
+        <w:pStyle w:val="Prrafodelista"/>
+        <w:numPr>
+          <w:ilvl w:val="0"/>
+          <w:numId w:val="1"/>
+        </w:numPr>
+        <w:jc w:val="both"/>
+        <w:rPr>
+          <w:rFonts w:ascii="Agency FB" w:eastAsia="SimSun" w:hAnsi="Agency FB" w:cs="Arial"/>
+          <w:b/>
+          <w:kern w:val="28"/>
+          <w:lang w:eastAsia="es-ES"/>
+        </w:rPr>
+      </w:pPr>
+      <w:r>
+        <w:rPr>
+          <w:rFonts w:ascii="Agency FB" w:eastAsia="SimSun" w:hAnsi="Agency FB" w:cs="Arial"/>
+          <w:b/>
+          <w:kern w:val="28"/>
+          <w:lang w:eastAsia="es-ES"/>
+        </w:rPr>
+        <w:t>OBJETIVOS DE LA CONTRATACIÓN.</w:t>
+      </w:r>
+    </w:p>
+    <w:p>
+      <w:pPr>
+        <w:pStyle w:val="Prrafodelista"/>
+        <w:jc w:val="both"/>
+        <w:rPr>
+          <w:rFonts w:ascii="Agency FB" w:hAnsi="Agency FB" w:cs="Arial"/>
+          <w:color w:val="000000"/>
+        </w:rPr>
+      </w:pPr>
+      <w:r>
+        <w:rPr>
+          <w:rFonts w:ascii="Agency FB" w:hAnsi="Agency FB" w:cs="Arial"/>
+          <w:b/>
+        </w:rPr>
+        <w:t xml:space="preserve">OBJETIVO GENERAL: </w:t>
+      </w:r>
+      <w:r>
+        <w:rPr>
+          <w:rFonts w:ascii="Agency FB" w:hAnsi="Agency FB" w:cs="Arial"/>
+          <w:sz w:val="24"/>
+          <w:szCs w:val="24"/>
+        </w:rPr>
+        <w:t>ADQUISICIÓN DE</w:t>
+      </w:r>
+      <w:r>
+        <w:rPr>
+          <w:rFonts w:ascii="Agency FB" w:hAnsi="Agency FB" w:cstheme="minorHAnsi"/>
+          <w:sz w:val="24"/>
+          <w:szCs w:val="24"/>
+        </w:rPr>
+        <w:t xml:space="preserve"> </w:t>
       </w:r>
       <w:r>
         <w:rPr>
@@ -383,57 +545,79 @@
           <w:sz w:val="24"/>
           <w:szCs w:val="24"/>
         </w:rPr>
-        <w:t>.</w:t>
-      </w:r>
-    </w:p>
-    <w:p>
-      <w:pPr>
-        <w:pStyle w:val="Prrafodelista"/>
-        <w:rPr>
-          <w:rFonts w:ascii="Agency FB" w:eastAsia="Times New Roman" w:hAnsi="Agency FB" w:cstheme="minorHAnsi"/>
-          <w:color w:val="000000"/>
-          <w:lang w:eastAsia="es-PE"/>
-        </w:rPr>
-      </w:pPr>
-    </w:p>
-    <w:p>
-      <w:pPr>
-        <w:pStyle w:val="Prrafodelista"/>
-        <w:numPr>
-          <w:ilvl w:val="0"/>
-          <w:numId w:val="1"/>
-        </w:numPr>
-        <w:jc w:val="both"/>
-        <w:rPr>
-          <w:rFonts w:ascii="Agency FB" w:eastAsia="Times New Roman" w:hAnsi="Agency FB" w:cs="Arial"/>
-          <w:color w:val="000000"/>
-          <w:lang w:eastAsia="es-PE"/>
-        </w:rPr>
-      </w:pPr>
-      <w:r>
-        <w:rPr>
-          <w:rFonts w:ascii="Agency FB" w:hAnsi="Agency FB" w:cs="Arial"/>
-          <w:b/>
-        </w:rPr>
-        <w:t>FINALIDAD PUBLICA.</w:t>
-      </w:r>
-      <w:r>
-        <w:rPr>
-          <w:rFonts w:ascii="Agency FB" w:eastAsia="Times New Roman" w:hAnsi="Agency FB" w:cs="Arial"/>
-          <w:color w:val="000000"/>
-          <w:lang w:eastAsia="es-PE"/>
-        </w:rPr>
-        <w:t xml:space="preserve"> </w:t>
-      </w:r>
-    </w:p>
-    <w:p>
-      <w:pPr>
-        <w:pStyle w:val="Prrafodelista"/>
-        <w:rPr>
-          <w:rFonts w:ascii="Agency FB" w:hAnsi="Agency FB" w:cs="Arial"/>
-          <w:color w:val="000000"/>
-        </w:rPr>
-      </w:pPr>
+        <w:t xml:space="preserve">EQUIPAMIENTO PARA SOPORTE DE IMAGEN </w:t>
+      </w:r>
+      <w:r>
+        <w:rPr>
+          <w:rFonts w:ascii="Agency FB" w:eastAsia="Lucida Sans Unicode" w:hAnsi="Agency FB" w:cs="Arial"/>
+          <w:kern w:val="1"/>
+        </w:rPr>
+        <w:t xml:space="preserve">para continuar con la ejecución física del proyecto </w:t>
+      </w:r>
+      <w:r>
+        <w:rPr>
+          <w:rFonts w:ascii="Agency FB" w:hAnsi="Agency FB" w:cs="Arial"/>
+          <w:color w:val="000000"/>
+        </w:rPr>
+        <w:t>“</w:t>
+      </w:r>
+      <w:r>
+        <w:rPr>
+          <w:rFonts w:ascii="Agency FB" w:eastAsia="Calibri" w:hAnsi="Agency FB" w:cs="Arial"/>
+          <w:lang w:eastAsia="es-ES"/>
+        </w:rPr>
+        <w:t xml:space="preserve">MEJORAMIENTO DEL SERVICIO EDUCATIVO EN LA I.E.P. </w:t>
+      </w:r>
+      <w:proofErr w:type="spellStart"/>
+      <w:r>
+        <w:rPr>
+          <w:rFonts w:ascii="Agency FB" w:eastAsia="Calibri" w:hAnsi="Agency FB" w:cs="Arial"/>
+          <w:lang w:eastAsia="es-ES"/>
+        </w:rPr>
+        <w:t>N°</w:t>
+      </w:r>
+      <w:proofErr w:type="spellEnd"/>
+      <w:r>
+        <w:rPr>
+          <w:rFonts w:ascii="Agency FB" w:eastAsia="Calibri" w:hAnsi="Agency FB" w:cs="Arial"/>
+          <w:lang w:eastAsia="es-ES"/>
+        </w:rPr>
+        <w:t xml:space="preserve"> 54002 SANTA ROSA E I.E.S. SANTA ROSA, DEL DISTRITO DE ABANCAY, PROVINCIA DE ABANCAY</w:t>
+      </w:r>
+      <w:r>
+        <w:rPr>
+          <w:rFonts w:ascii="Agency FB" w:hAnsi="Agency FB" w:cs="Arial"/>
+          <w:color w:val="000000"/>
+        </w:rPr>
+        <w:t>, REGIÓN APURÍMAC.”</w:t>
+      </w:r>
+    </w:p>
+    <w:p>
+      <w:pPr>
+        <w:pStyle w:val="Prrafodelista"/>
+        <w:jc w:val="both"/>
+        <w:rPr>
+          <w:rFonts w:ascii="Agency FB" w:hAnsi="Agency FB" w:cs="Arial"/>
+          <w:color w:val="000000"/>
+        </w:rPr>
+      </w:pPr>
+    </w:p>
+    <w:p>
+      <w:pPr>
+        <w:pStyle w:val="Prrafodelista"/>
+        <w:jc w:val="both"/>
+        <w:rPr>
+          <w:rFonts w:ascii="Agency FB" w:hAnsi="Agency FB" w:cs="Arial"/>
+          <w:color w:val="000000"/>
+        </w:rPr>
+      </w:pPr>
+      <w:r>
+        <w:rPr>
+          <w:rFonts w:ascii="Agency FB" w:hAnsi="Agency FB" w:cs="Arial"/>
+          <w:b/>
+        </w:rPr>
+        <w:t xml:space="preserve">OBJETIVO ESPECIFICO: </w:t>
+      </w:r>
       <w:r>
         <w:rPr>
           <w:rFonts w:ascii="Agency FB" w:hAnsi="Agency FB" w:cs="Arial"/>
@@ -445,7 +629,6 @@
       <w:r>
         <w:rPr>
           <w:rFonts w:ascii="Agency FB" w:hAnsi="Agency FB" w:cstheme="minorHAnsi"/>
-          <w:color w:val="FF0000"/>
           <w:sz w:val="24"/>
           <w:szCs w:val="24"/>
         </w:rPr>
@@ -465,10 +648,17 @@
       <w:r>
         <w:rPr>
           <w:rFonts w:ascii="Agency FB" w:hAnsi="Agency FB" w:cs="Arial"/>
-          <w:color w:val="222222"/>
-          <w:lang w:eastAsia="es-MX"/>
-        </w:rPr>
-        <w:t xml:space="preserve">PARA EL PROYECTO </w:t>
+          <w:color w:val="000000"/>
+          <w:lang w:eastAsia="es-PE"/>
+        </w:rPr>
+        <w:t xml:space="preserve">para continuar con la implementación del componente equipamiento y mobiliario en el </w:t>
+      </w:r>
+      <w:r>
+        <w:rPr>
+          <w:rFonts w:ascii="Agency FB" w:eastAsia="Lucida Sans Unicode" w:hAnsi="Agency FB" w:cs="Arial"/>
+          <w:kern w:val="1"/>
+        </w:rPr>
+        <w:t xml:space="preserve">proyecto </w:t>
       </w:r>
       <w:r>
         <w:rPr>
@@ -482,282 +672,7 @@
           <w:rFonts w:ascii="Agency FB" w:eastAsia="Calibri" w:hAnsi="Agency FB" w:cs="Arial"/>
           <w:lang w:eastAsia="es-ES"/>
         </w:rPr>
-        <w:t>MEJORAMIENTO DEL SERVICIO EDUCATIVO EN LA I.E.P.</w:t>
-      </w:r>
-      <w:r>
-        <w:rPr>
-          <w:rFonts w:ascii="Agency FB" w:eastAsia="Calibri" w:hAnsi="Agency FB" w:cs="Arial"/>
-          <w:lang w:eastAsia="es-ES"/>
-        </w:rPr>
-        <w:t xml:space="preserve"> </w:t>
-      </w:r>
-      <w:proofErr w:type="spellStart"/>
-      <w:r>
-        <w:rPr>
-          <w:rFonts w:ascii="Agency FB" w:eastAsia="Calibri" w:hAnsi="Agency FB" w:cs="Arial"/>
-          <w:lang w:eastAsia="es-ES"/>
-        </w:rPr>
-        <w:t>N°</w:t>
-      </w:r>
-      <w:proofErr w:type="spellEnd"/>
-      <w:r>
-        <w:rPr>
-          <w:rFonts w:ascii="Agency FB" w:eastAsia="Calibri" w:hAnsi="Agency FB" w:cs="Arial"/>
-          <w:lang w:eastAsia="es-ES"/>
-        </w:rPr>
-        <w:t xml:space="preserve"> 54002 SANTA ROSA E I.E.S. SANTA ROSA, DEL DISTRITO DE ABANCAY, PROVINCIA DE ABANCAY</w:t>
-      </w:r>
-      <w:r>
-        <w:rPr>
-          <w:rFonts w:ascii="Agency FB" w:hAnsi="Agency FB" w:cs="Arial"/>
-          <w:color w:val="000000"/>
-        </w:rPr>
-        <w:t>, REGIÓN APURÍMAC.”</w:t>
-      </w:r>
-    </w:p>
-    <w:p>
-      <w:pPr>
-        <w:pStyle w:val="Prrafodelista"/>
-        <w:jc w:val="both"/>
-        <w:rPr>
-          <w:rFonts w:eastAsia="Times New Roman" w:cstheme="minorHAnsi"/>
-          <w:sz w:val="24"/>
-          <w:szCs w:val="24"/>
-          <w:lang w:eastAsia="es-PE"/>
-        </w:rPr>
-      </w:pPr>
-    </w:p>
-    <w:p>
-      <w:pPr>
-        <w:pStyle w:val="Prrafodelista"/>
-        <w:numPr>
-          <w:ilvl w:val="0"/>
-          <w:numId w:val="1"/>
-        </w:numPr>
-        <w:jc w:val="both"/>
-        <w:rPr>
-          <w:rFonts w:ascii="Agency FB" w:eastAsia="SimSun" w:hAnsi="Agency FB" w:cs="Arial"/>
-          <w:b/>
-          <w:kern w:val="28"/>
-          <w:lang w:eastAsia="es-ES"/>
-        </w:rPr>
-      </w:pPr>
-      <w:r>
-        <w:rPr>
-          <w:rFonts w:ascii="Agency FB" w:eastAsia="SimSun" w:hAnsi="Agency FB" w:cs="Arial"/>
-          <w:b/>
-          <w:kern w:val="28"/>
-          <w:lang w:eastAsia="es-ES"/>
-        </w:rPr>
-        <w:t>OBJETIVOS DE LA CONTRATACIÓN.</w:t>
-      </w:r>
-    </w:p>
-    <w:p>
-      <w:pPr>
-        <w:pStyle w:val="Prrafodelista"/>
-        <w:jc w:val="both"/>
-        <w:rPr>
-          <w:rFonts w:ascii="Agency FB" w:hAnsi="Agency FB" w:cs="Arial"/>
-          <w:color w:val="000000"/>
-        </w:rPr>
-      </w:pPr>
-      <w:r>
-        <w:rPr>
-          <w:rFonts w:ascii="Agency FB" w:hAnsi="Agency FB" w:cs="Arial"/>
-          <w:b/>
-        </w:rPr>
-        <w:t xml:space="preserve">OBJETIVO GENERAL: </w:t>
-      </w:r>
-      <w:r>
-        <w:rPr>
-          <w:rFonts w:ascii="Agency FB" w:hAnsi="Agency FB" w:cs="Arial"/>
-          <w:sz w:val="24"/>
-          <w:szCs w:val="24"/>
-        </w:rPr>
-        <w:t>ADQUISICIÓN DE</w:t>
-      </w:r>
-      <w:r>
-        <w:rPr>
-          <w:rFonts w:ascii="Agency FB" w:hAnsi="Agency FB" w:cstheme="minorHAnsi"/>
-          <w:sz w:val="24"/>
-          <w:szCs w:val="24"/>
-        </w:rPr>
-        <w:t xml:space="preserve"> </w:t>
-      </w:r>
-      <w:r>
-        <w:rPr>
-          <w:rFonts w:ascii="Agency FB" w:hAnsi="Agency FB" w:cstheme="minorHAnsi"/>
-          <w:b/>
-          <w:bCs/>
-          <w:color w:val="FF0000"/>
-          <w:sz w:val="24"/>
-          <w:szCs w:val="24"/>
-        </w:rPr>
-        <w:t xml:space="preserve">EQUIPAMIENTO PARA SOPORTE DE IMAGEN </w:t>
-      </w:r>
-      <w:r>
-        <w:rPr>
-          <w:rFonts w:ascii="Agency FB" w:eastAsia="Lucida Sans Unicode" w:hAnsi="Agency FB" w:cs="Arial"/>
-          <w:kern w:val="1"/>
-        </w:rPr>
-        <w:t xml:space="preserve">para continuar con la ejecución física del proyecto </w:t>
-      </w:r>
-      <w:r>
-        <w:rPr>
-          <w:rFonts w:ascii="Agency FB" w:hAnsi="Agency FB" w:cs="Arial"/>
-          <w:color w:val="000000"/>
-        </w:rPr>
-        <w:t>“</w:t>
-      </w:r>
-      <w:r>
-        <w:rPr>
-          <w:rFonts w:ascii="Agency FB" w:eastAsia="Calibri" w:hAnsi="Agency FB" w:cs="Arial"/>
-          <w:lang w:eastAsia="es-ES"/>
-        </w:rPr>
-        <w:t>MEJORAMIENTO DEL SERVICIO EDUCATIVO EN LA I.E.P.</w:t>
-      </w:r>
-      <w:r>
-        <w:rPr>
-          <w:rFonts w:ascii="Agency FB" w:eastAsia="Calibri" w:hAnsi="Agency FB" w:cs="Arial"/>
-          <w:lang w:eastAsia="es-ES"/>
-        </w:rPr>
-        <w:t xml:space="preserve"> </w:t>
-      </w:r>
-      <w:proofErr w:type="spellStart"/>
-      <w:r>
-        <w:rPr>
-          <w:rFonts w:ascii="Agency FB" w:eastAsia="Calibri" w:hAnsi="Agency FB" w:cs="Arial"/>
-          <w:lang w:eastAsia="es-ES"/>
-        </w:rPr>
-        <w:t>N°</w:t>
-      </w:r>
-      <w:proofErr w:type="spellEnd"/>
-      <w:r>
-        <w:rPr>
-          <w:rFonts w:ascii="Agency FB" w:eastAsia="Calibri" w:hAnsi="Agency FB" w:cs="Arial"/>
-          <w:lang w:eastAsia="es-ES"/>
-        </w:rPr>
-        <w:t xml:space="preserve"> 54002 SANTA ROSA E I.E.S. SANTA ROSA, DEL DISTRITO DE ABANCAY, PROVINCIA DE ABANCAY</w:t>
-      </w:r>
-      <w:r>
-        <w:rPr>
-          <w:rFonts w:ascii="Agency FB" w:hAnsi="Agency FB" w:cs="Arial"/>
-          <w:color w:val="000000"/>
-        </w:rPr>
-        <w:t>, REGIÓN APURÍMAC.”</w:t>
-      </w:r>
-    </w:p>
-    <w:p>
-      <w:pPr>
-        <w:pStyle w:val="Prrafodelista"/>
-        <w:jc w:val="both"/>
-        <w:rPr>
-          <w:rFonts w:ascii="Agency FB" w:hAnsi="Agency FB" w:cs="Arial"/>
-          <w:color w:val="000000"/>
-        </w:rPr>
-      </w:pPr>
-    </w:p>
-    <w:p>
-      <w:pPr>
-        <w:pStyle w:val="Prrafodelista"/>
-        <w:jc w:val="both"/>
-        <w:rPr>
-          <w:rFonts w:ascii="Agency FB" w:hAnsi="Agency FB" w:cs="Arial"/>
-          <w:color w:val="000000"/>
-        </w:rPr>
-      </w:pPr>
-      <w:r>
-        <w:rPr>
-          <w:rFonts w:ascii="Agency FB" w:hAnsi="Agency FB" w:cs="Arial"/>
-          <w:b/>
-        </w:rPr>
-        <w:t>OBJETIVO ESPECIFICO:</w:t>
-      </w:r>
-      <w:r>
-        <w:rPr>
-          <w:rFonts w:ascii="Agency FB" w:hAnsi="Agency FB" w:cs="Arial"/>
-          <w:b/>
-        </w:rPr>
-        <w:t xml:space="preserve"> </w:t>
-      </w:r>
-      <w:r>
-        <w:rPr>
-          <w:rFonts w:ascii="Agency FB" w:hAnsi="Agency FB" w:cs="Arial"/>
-          <w:sz w:val="24"/>
-          <w:szCs w:val="24"/>
-        </w:rPr>
-        <w:t>ADQUISICIÓN DE</w:t>
-      </w:r>
-      <w:r>
-        <w:rPr>
-          <w:rFonts w:ascii="Agency FB" w:hAnsi="Agency FB" w:cstheme="minorHAnsi"/>
-          <w:sz w:val="24"/>
-          <w:szCs w:val="24"/>
-        </w:rPr>
-        <w:t xml:space="preserve"> </w:t>
-      </w:r>
-      <w:r>
-        <w:rPr>
-          <w:rFonts w:ascii="Agency FB" w:hAnsi="Agency FB" w:cstheme="minorHAnsi"/>
-          <w:b/>
-          <w:bCs/>
-          <w:color w:val="FF0000"/>
-          <w:sz w:val="24"/>
-          <w:szCs w:val="24"/>
-        </w:rPr>
-        <w:t xml:space="preserve">EQUIPAMIENTO PARA SOPORTE DE IMAGEN </w:t>
-      </w:r>
-      <w:r>
-        <w:rPr>
-          <w:rFonts w:ascii="Agency FB" w:hAnsi="Agency FB" w:cs="Arial"/>
-          <w:color w:val="000000"/>
-          <w:lang w:eastAsia="es-PE"/>
-        </w:rPr>
-        <w:t xml:space="preserve">para </w:t>
-      </w:r>
-      <w:r>
-        <w:rPr>
-          <w:rFonts w:ascii="Agency FB" w:hAnsi="Agency FB" w:cs="Arial"/>
-          <w:color w:val="000000"/>
-          <w:lang w:eastAsia="es-PE"/>
-        </w:rPr>
-        <w:t xml:space="preserve">continuar con la implementación del componente equipamiento y mobiliario </w:t>
-      </w:r>
-      <w:r>
-        <w:rPr>
-          <w:rFonts w:ascii="Agency FB" w:hAnsi="Agency FB" w:cs="Arial"/>
-          <w:color w:val="000000"/>
-          <w:lang w:eastAsia="es-PE"/>
-        </w:rPr>
-        <w:t xml:space="preserve">en el </w:t>
-      </w:r>
-      <w:r>
-        <w:rPr>
-          <w:rFonts w:ascii="Agency FB" w:eastAsia="Lucida Sans Unicode" w:hAnsi="Agency FB" w:cs="Arial"/>
-          <w:kern w:val="1"/>
-        </w:rPr>
-        <w:t xml:space="preserve">proyecto </w:t>
-      </w:r>
-      <w:r>
-        <w:rPr>
-          <w:rFonts w:ascii="Agency FB" w:hAnsi="Agency FB" w:cs="Arial"/>
-          <w:color w:val="000000"/>
-        </w:rPr>
-        <w:t>“</w:t>
-      </w:r>
-      <w:r>
-        <w:rPr>
-          <w:rFonts w:ascii="Agency FB" w:eastAsia="Calibri" w:hAnsi="Agency FB" w:cs="Arial"/>
-          <w:lang w:eastAsia="es-ES"/>
-        </w:rPr>
-        <w:t>MEJORAMIENTO DEL SERVICIO EDUCATIVO EN LA I.E.P.</w:t>
-      </w:r>
-      <w:r>
-        <w:rPr>
-          <w:rFonts w:ascii="Agency FB" w:eastAsia="Calibri" w:hAnsi="Agency FB" w:cs="Arial"/>
-          <w:lang w:eastAsia="es-ES"/>
-        </w:rPr>
-        <w:t xml:space="preserve"> </w:t>
+        <w:t xml:space="preserve">MEJORAMIENTO DEL SERVICIO EDUCATIVO EN LA I.E.P. </w:t>
       </w:r>
       <w:proofErr w:type="spellStart"/>
       <w:r>
@@ -864,10 +779,10 @@
           <w:tcPr>
             <w:tcW w:w="425" w:type="dxa"/>
             <w:vAlign w:val="center"/>
-            <w:hideMark/>
           </w:tcPr>
           <w:p>
             <w:pPr>
+              <w:spacing w:after="0" w:line="240" w:lineRule="auto"/>
               <w:jc w:val="center"/>
               <w:rPr>
                 <w:rFonts w:ascii="Agency FB" w:eastAsia="Times New Roman" w:hAnsi="Agency FB" w:cstheme="minorHAnsi"/>
@@ -891,10 +806,10 @@
           <w:tcPr>
             <w:tcW w:w="1276" w:type="dxa"/>
             <w:vAlign w:val="center"/>
-            <w:hideMark/>
           </w:tcPr>
           <w:p>
             <w:pPr>
+              <w:spacing w:after="0" w:line="240" w:lineRule="auto"/>
               <w:jc w:val="both"/>
               <w:rPr>
                 <w:rFonts w:ascii="Agency FB" w:eastAsia="Times New Roman" w:hAnsi="Agency FB" w:cstheme="minorHAnsi"/>
@@ -916,10 +831,10 @@
           <w:tcPr>
             <w:tcW w:w="997" w:type="dxa"/>
             <w:vAlign w:val="center"/>
-            <w:hideMark/>
           </w:tcPr>
           <w:p>
             <w:pPr>
+              <w:spacing w:after="0" w:line="240" w:lineRule="auto"/>
               <w:jc w:val="center"/>
               <w:rPr>
                 <w:rFonts w:ascii="Agency FB" w:eastAsia="Times New Roman" w:hAnsi="Agency FB" w:cstheme="minorHAnsi"/>
@@ -941,10 +856,10 @@
           <w:tcPr>
             <w:tcW w:w="704" w:type="dxa"/>
             <w:vAlign w:val="center"/>
-            <w:hideMark/>
           </w:tcPr>
           <w:p>
             <w:pPr>
+              <w:spacing w:after="0" w:line="240" w:lineRule="auto"/>
               <w:jc w:val="center"/>
               <w:rPr>
                 <w:rFonts w:ascii="Agency FB" w:eastAsia="Times New Roman" w:hAnsi="Agency FB" w:cstheme="minorHAnsi"/>
@@ -978,6 +893,7 @@
           </w:tcPr>
           <w:p>
             <w:pPr>
+              <w:spacing w:after="0" w:line="240" w:lineRule="auto"/>
               <w:jc w:val="center"/>
               <w:rPr>
                 <w:rFonts w:ascii="Agency FB" w:eastAsia="Times New Roman" w:hAnsi="Agency FB" w:cstheme="minorHAnsi"/>
@@ -1008,6 +924,7 @@
           </w:tcPr>
           <w:p>
             <w:pPr>
+              <w:spacing w:after="0" w:line="240" w:lineRule="auto"/>
               <w:rPr>
                 <w:rFonts w:ascii="Agency FB" w:eastAsia="Times New Roman" w:hAnsi="Agency FB" w:cstheme="minorHAnsi"/>
                 <w:lang w:eastAsia="es-PE"/>
@@ -1029,6 +946,7 @@
           </w:tcPr>
           <w:p>
             <w:pPr>
+              <w:spacing w:after="0" w:line="240" w:lineRule="auto"/>
               <w:jc w:val="center"/>
               <w:rPr>
                 <w:rFonts w:ascii="Agency FB" w:eastAsia="Times New Roman" w:hAnsi="Agency FB" w:cstheme="minorHAnsi"/>
@@ -1056,6 +974,7 @@
           </w:tcPr>
           <w:p>
             <w:pPr>
+              <w:spacing w:after="0" w:line="240" w:lineRule="auto"/>
               <w:rPr>
                 <w:rFonts w:ascii="Agency FB" w:eastAsia="Times New Roman" w:hAnsi="Agency FB" w:cstheme="minorHAnsi"/>
                 <w:lang w:eastAsia="es-PE"/>
@@ -1078,6 +997,7 @@
           </w:tcPr>
           <w:p>
             <w:pPr>
+              <w:spacing w:after="0" w:line="240" w:lineRule="auto"/>
               <w:jc w:val="center"/>
               <w:rPr>
                 <w:rFonts w:ascii="Agency FB" w:eastAsia="Times New Roman" w:hAnsi="Agency FB" w:cstheme="minorHAnsi"/>
@@ -1100,17 +1020,14 @@
           </w:tcPr>
           <w:p>
             <w:pPr>
-              <w:rPr>
-                <w:rFonts w:ascii="Agency FB" w:hAnsi="Agency FB" w:cstheme="minorHAnsi"/>
-                <w:b/>
-                <w:bCs/>
-              </w:rPr>
-            </w:pPr>
-            <w:r>
-              <w:rPr>
-                <w:rFonts w:ascii="Agency FB" w:hAnsi="Agency FB" w:cstheme="minorHAnsi"/>
-                <w:b/>
-                <w:bCs/>
+              <w:spacing w:after="0" w:line="240" w:lineRule="auto"/>
+              <w:rPr>
+                <w:rFonts w:ascii="Agency FB" w:hAnsi="Agency FB" w:cstheme="minorHAnsi"/>
+              </w:rPr>
+            </w:pPr>
+            <w:r>
+              <w:rPr>
+                <w:rFonts w:ascii="Agency FB" w:hAnsi="Agency FB" w:cstheme="minorHAnsi"/>
               </w:rPr>
               <w:t>Especificaciones técnicas mínimas:</w:t>
             </w:r>
@@ -1118,29 +1035,580 @@
           <w:p>
             <w:pPr>
               <w:pStyle w:val="Prrafodelista"/>
+              <w:spacing w:after="0" w:line="240" w:lineRule="auto"/>
               <w:ind w:left="0"/>
               <w:jc w:val="both"/>
               <w:rPr>
                 <w:rFonts w:ascii="Agency FB" w:hAnsi="Agency FB" w:cstheme="minorHAnsi"/>
               </w:rPr>
             </w:pPr>
+            <w:r>
+              <w:rPr>
+                <w:rFonts w:ascii="Agency FB" w:hAnsi="Agency FB" w:cstheme="minorHAnsi"/>
+              </w:rPr>
+              <w:t>Voltaje de Fuente de Poder:</w:t>
+            </w:r>
           </w:p>
           <w:p>
             <w:pPr>
               <w:pStyle w:val="Prrafodelista"/>
+              <w:spacing w:after="0" w:line="240" w:lineRule="auto"/>
               <w:ind w:left="0"/>
               <w:jc w:val="both"/>
               <w:rPr>
                 <w:rFonts w:ascii="Agency FB" w:hAnsi="Agency FB" w:cstheme="minorHAnsi"/>
-                <w:b/>
-                <w:bCs/>
-              </w:rPr>
-            </w:pPr>
-            <w:r>
-              <w:rPr>
-                <w:rFonts w:ascii="Agency FB" w:hAnsi="Agency FB" w:cstheme="minorHAnsi"/>
-                <w:b/>
-                <w:bCs/>
+              </w:rPr>
+            </w:pPr>
+            <w:r>
+              <w:rPr>
+                <w:rFonts w:ascii="Agency FB" w:hAnsi="Agency FB" w:cstheme="minorHAnsi"/>
+              </w:rPr>
+              <w:t>100V - 240V AC +/- 10%, 50 Hz/60 Hz</w:t>
+            </w:r>
+          </w:p>
+          <w:p>
+            <w:pPr>
+              <w:spacing w:after="0" w:line="240" w:lineRule="auto"/>
+              <w:rPr>
+                <w:rFonts w:ascii="Agency FB" w:hAnsi="Agency FB" w:cstheme="minorHAnsi"/>
+                <w:lang w:eastAsia="es-PE"/>
+              </w:rPr>
+            </w:pPr>
+            <w:r>
+              <w:rPr>
+                <w:rFonts w:ascii="Agency FB" w:hAnsi="Agency FB" w:cstheme="minorHAnsi"/>
+                <w:lang w:eastAsia="es-PE"/>
+              </w:rPr>
+              <w:t>Tecnología interactiva Infrarrojo, 850 nm</w:t>
+            </w:r>
+          </w:p>
+          <w:p>
+            <w:pPr>
+              <w:spacing w:after="0" w:line="240" w:lineRule="auto"/>
+              <w:rPr>
+                <w:rFonts w:ascii="Agency FB" w:hAnsi="Agency FB" w:cstheme="minorHAnsi"/>
+                <w:lang w:eastAsia="es-PE"/>
+              </w:rPr>
+            </w:pPr>
+            <w:proofErr w:type="spellStart"/>
+            <w:r>
+              <w:rPr>
+                <w:rFonts w:ascii="Agency FB" w:hAnsi="Agency FB" w:cstheme="minorHAnsi"/>
+                <w:lang w:eastAsia="es-PE"/>
+              </w:rPr>
+              <w:t>Area</w:t>
+            </w:r>
+            <w:proofErr w:type="spellEnd"/>
+            <w:r>
+              <w:rPr>
+                <w:rFonts w:ascii="Agency FB" w:hAnsi="Agency FB" w:cstheme="minorHAnsi"/>
+                <w:lang w:eastAsia="es-PE"/>
+              </w:rPr>
+              <w:t xml:space="preserve"> interactiva Imagen de 100" en formato 16:9 y 110" en</w:t>
+            </w:r>
+          </w:p>
+          <w:p>
+            <w:pPr>
+              <w:spacing w:after="0" w:line="240" w:lineRule="auto"/>
+              <w:jc w:val="both"/>
+              <w:rPr>
+                <w:rFonts w:ascii="Agency FB" w:hAnsi="Agency FB" w:cstheme="minorHAnsi"/>
+                <w:lang w:eastAsia="es-PE"/>
+              </w:rPr>
+            </w:pPr>
+            <w:r>
+              <w:rPr>
+                <w:rFonts w:ascii="Agency FB" w:hAnsi="Agency FB" w:cstheme="minorHAnsi"/>
+                <w:lang w:eastAsia="es-PE"/>
+              </w:rPr>
+              <w:t>formato 16:6</w:t>
+            </w:r>
+          </w:p>
+          <w:p>
+            <w:pPr>
+              <w:spacing w:after="0" w:line="240" w:lineRule="auto"/>
+              <w:jc w:val="both"/>
+              <w:rPr>
+                <w:rFonts w:ascii="Agency FB" w:hAnsi="Agency FB" w:cstheme="minorHAnsi"/>
+                <w:lang w:eastAsia="es-PE"/>
+              </w:rPr>
+            </w:pPr>
+            <w:r>
+              <w:rPr>
+                <w:rFonts w:ascii="Agency FB" w:hAnsi="Agency FB" w:cstheme="minorHAnsi"/>
+                <w:lang w:eastAsia="es-PE"/>
+              </w:rPr>
+              <w:t>Modos interactivos Interactividad con computadora, sin</w:t>
+            </w:r>
+          </w:p>
+          <w:p>
+            <w:pPr>
+              <w:spacing w:after="0" w:line="240" w:lineRule="auto"/>
+              <w:jc w:val="both"/>
+              <w:rPr>
+                <w:rFonts w:ascii="Agency FB" w:hAnsi="Agency FB" w:cstheme="minorHAnsi"/>
+                <w:lang w:eastAsia="es-PE"/>
+              </w:rPr>
+            </w:pPr>
+            <w:r>
+              <w:rPr>
+                <w:rFonts w:ascii="Agency FB" w:hAnsi="Agency FB" w:cstheme="minorHAnsi"/>
+                <w:lang w:eastAsia="es-PE"/>
+              </w:rPr>
+              <w:t>computadora y pizarra blanca modo anotación. Interactividad</w:t>
+            </w:r>
+          </w:p>
+          <w:p>
+            <w:pPr>
+              <w:spacing w:after="0" w:line="240" w:lineRule="auto"/>
+              <w:jc w:val="both"/>
+              <w:rPr>
+                <w:rFonts w:ascii="Agency FB" w:hAnsi="Agency FB" w:cstheme="minorHAnsi"/>
+                <w:lang w:eastAsia="es-PE"/>
+              </w:rPr>
+            </w:pPr>
+            <w:r>
+              <w:rPr>
+                <w:rFonts w:ascii="Agency FB" w:hAnsi="Agency FB" w:cstheme="minorHAnsi"/>
+                <w:lang w:eastAsia="es-PE"/>
+              </w:rPr>
+              <w:t>con 2 plumillas simultáneas, 6 puntos táctiles (con módulo</w:t>
+            </w:r>
+          </w:p>
+          <w:p>
+            <w:pPr>
+              <w:spacing w:after="0" w:line="240" w:lineRule="auto"/>
+              <w:jc w:val="both"/>
+              <w:rPr>
+                <w:rFonts w:ascii="Agency FB" w:hAnsi="Agency FB" w:cstheme="minorHAnsi"/>
+                <w:lang w:eastAsia="es-PE"/>
+              </w:rPr>
+            </w:pPr>
+            <w:r>
+              <w:rPr>
+                <w:rFonts w:ascii="Agency FB" w:hAnsi="Agency FB" w:cstheme="minorHAnsi"/>
+                <w:lang w:eastAsia="es-PE"/>
+              </w:rPr>
+              <w:t>interactivo táctil conectado), gran total hasta de 8 puntos</w:t>
+            </w:r>
+          </w:p>
+          <w:p>
+            <w:pPr>
+              <w:spacing w:after="0" w:line="240" w:lineRule="auto"/>
+              <w:jc w:val="both"/>
+              <w:rPr>
+                <w:rFonts w:ascii="Agency FB" w:hAnsi="Agency FB" w:cstheme="minorHAnsi"/>
+                <w:lang w:eastAsia="es-PE"/>
+              </w:rPr>
+            </w:pPr>
+            <w:r>
+              <w:rPr>
+                <w:rFonts w:ascii="Agency FB" w:hAnsi="Agency FB" w:cstheme="minorHAnsi"/>
+                <w:lang w:eastAsia="es-PE"/>
+              </w:rPr>
+              <w:t>simultáneos</w:t>
+            </w:r>
+          </w:p>
+          <w:p>
+            <w:pPr>
+              <w:spacing w:after="0" w:line="240" w:lineRule="auto"/>
+              <w:jc w:val="both"/>
+              <w:rPr>
+                <w:rFonts w:ascii="Agency FB" w:hAnsi="Agency FB" w:cstheme="minorHAnsi"/>
+                <w:lang w:eastAsia="es-PE"/>
+              </w:rPr>
+            </w:pPr>
+            <w:r>
+              <w:rPr>
+                <w:rFonts w:ascii="Agency FB" w:hAnsi="Agency FB" w:cstheme="minorHAnsi"/>
+                <w:lang w:eastAsia="es-PE"/>
+              </w:rPr>
+              <w:t>Interactividad sin computadora Con 2 plumillas y 2 puntos</w:t>
+            </w:r>
+          </w:p>
+          <w:p>
+            <w:pPr>
+              <w:spacing w:after="0" w:line="240" w:lineRule="auto"/>
+              <w:jc w:val="both"/>
+              <w:rPr>
+                <w:rFonts w:ascii="Agency FB" w:hAnsi="Agency FB" w:cstheme="minorHAnsi"/>
+                <w:lang w:eastAsia="es-PE"/>
+              </w:rPr>
+            </w:pPr>
+            <w:r>
+              <w:rPr>
+                <w:rFonts w:ascii="Agency FB" w:hAnsi="Agency FB" w:cstheme="minorHAnsi"/>
+                <w:lang w:eastAsia="es-PE"/>
+              </w:rPr>
+              <w:t>táctiles (con módulo interactivo táctil conectado)</w:t>
+            </w:r>
+          </w:p>
+          <w:p>
+            <w:pPr>
+              <w:spacing w:after="0" w:line="240" w:lineRule="auto"/>
+              <w:jc w:val="both"/>
+              <w:rPr>
+                <w:rFonts w:ascii="Agency FB" w:hAnsi="Agency FB" w:cstheme="minorHAnsi"/>
+                <w:lang w:val="en-US" w:eastAsia="es-PE"/>
+              </w:rPr>
+            </w:pPr>
+            <w:proofErr w:type="spellStart"/>
+            <w:r>
+              <w:rPr>
+                <w:rFonts w:ascii="Agency FB" w:hAnsi="Agency FB" w:cstheme="minorHAnsi"/>
+                <w:lang w:val="en-US" w:eastAsia="es-PE"/>
+              </w:rPr>
+              <w:t>Herramientas</w:t>
+            </w:r>
+            <w:proofErr w:type="spellEnd"/>
+            <w:r>
+              <w:rPr>
+                <w:rFonts w:ascii="Agency FB" w:hAnsi="Agency FB" w:cstheme="minorHAnsi"/>
+                <w:lang w:val="en-US" w:eastAsia="es-PE"/>
+              </w:rPr>
+              <w:t xml:space="preserve"> Software Interactive Tools, 2</w:t>
+            </w:r>
+          </w:p>
+          <w:p>
+            <w:pPr>
+              <w:spacing w:after="0" w:line="240" w:lineRule="auto"/>
+              <w:jc w:val="both"/>
+              <w:rPr>
+                <w:rFonts w:ascii="Agency FB" w:hAnsi="Agency FB" w:cstheme="minorHAnsi"/>
+                <w:lang w:eastAsia="es-PE"/>
+              </w:rPr>
+            </w:pPr>
+            <w:r>
+              <w:rPr>
+                <w:rFonts w:ascii="Agency FB" w:hAnsi="Agency FB" w:cstheme="minorHAnsi"/>
+                <w:lang w:eastAsia="es-PE"/>
+              </w:rPr>
+              <w:lastRenderedPageBreak/>
+              <w:t>plumillas y 6 puntos táctiles (con módulo interactivo táctil</w:t>
+            </w:r>
+          </w:p>
+          <w:p>
+            <w:pPr>
+              <w:spacing w:after="0" w:line="240" w:lineRule="auto"/>
+              <w:jc w:val="both"/>
+              <w:rPr>
+                <w:rFonts w:ascii="Agency FB" w:hAnsi="Agency FB" w:cstheme="minorHAnsi"/>
+                <w:lang w:eastAsia="es-PE"/>
+              </w:rPr>
+            </w:pPr>
+            <w:r>
+              <w:rPr>
+                <w:rFonts w:ascii="Agency FB" w:hAnsi="Agency FB" w:cstheme="minorHAnsi"/>
+                <w:lang w:eastAsia="es-PE"/>
+              </w:rPr>
+              <w:t>conectado)</w:t>
+            </w:r>
+          </w:p>
+          <w:p>
+            <w:pPr>
+              <w:spacing w:after="0" w:line="240" w:lineRule="auto"/>
+              <w:jc w:val="both"/>
+              <w:rPr>
+                <w:rFonts w:ascii="Agency FB" w:hAnsi="Agency FB" w:cstheme="minorHAnsi"/>
+                <w:lang w:eastAsia="es-PE"/>
+              </w:rPr>
+            </w:pPr>
+            <w:r>
+              <w:rPr>
+                <w:rFonts w:ascii="Agency FB" w:hAnsi="Agency FB" w:cstheme="minorHAnsi"/>
+                <w:lang w:eastAsia="es-PE"/>
+              </w:rPr>
+              <w:t>Fuentes para interactividad con computadora USB,</w:t>
+            </w:r>
+          </w:p>
+          <w:p>
+            <w:pPr>
+              <w:spacing w:after="0" w:line="240" w:lineRule="auto"/>
+              <w:jc w:val="both"/>
+              <w:rPr>
+                <w:rFonts w:ascii="Agency FB" w:hAnsi="Agency FB" w:cstheme="minorHAnsi"/>
+                <w:lang w:eastAsia="es-PE"/>
+              </w:rPr>
+            </w:pPr>
+            <w:r>
+              <w:rPr>
+                <w:rFonts w:ascii="Agency FB" w:hAnsi="Agency FB" w:cstheme="minorHAnsi"/>
+                <w:lang w:eastAsia="es-PE"/>
+              </w:rPr>
+              <w:t xml:space="preserve">HDMI, computadora 1, computadora 2, LAN, </w:t>
+            </w:r>
+            <w:proofErr w:type="spellStart"/>
+            <w:r>
+              <w:rPr>
+                <w:rFonts w:ascii="Agency FB" w:hAnsi="Agency FB" w:cstheme="minorHAnsi"/>
+                <w:lang w:eastAsia="es-PE"/>
+              </w:rPr>
+              <w:t>Miracast</w:t>
+            </w:r>
+            <w:proofErr w:type="spellEnd"/>
+          </w:p>
+          <w:p>
+            <w:pPr>
+              <w:spacing w:after="0" w:line="240" w:lineRule="auto"/>
+              <w:jc w:val="both"/>
+              <w:rPr>
+                <w:rFonts w:ascii="Agency FB" w:hAnsi="Agency FB" w:cstheme="minorHAnsi"/>
+                <w:lang w:eastAsia="es-PE"/>
+              </w:rPr>
+            </w:pPr>
+            <w:r>
+              <w:rPr>
+                <w:rFonts w:ascii="Agency FB" w:hAnsi="Agency FB" w:cstheme="minorHAnsi"/>
+                <w:lang w:eastAsia="es-PE"/>
+              </w:rPr>
+              <w:t>Método de calibración Automática y manual</w:t>
+            </w:r>
+          </w:p>
+          <w:p>
+            <w:pPr>
+              <w:spacing w:after="0" w:line="240" w:lineRule="auto"/>
+              <w:jc w:val="both"/>
+              <w:rPr>
+                <w:rFonts w:ascii="Agency FB" w:hAnsi="Agency FB" w:cstheme="minorHAnsi"/>
+                <w:lang w:eastAsia="es-PE"/>
+              </w:rPr>
+            </w:pPr>
+            <w:r>
+              <w:rPr>
+                <w:rFonts w:ascii="Agency FB" w:hAnsi="Agency FB" w:cstheme="minorHAnsi"/>
+                <w:lang w:eastAsia="es-PE"/>
+              </w:rPr>
+              <w:t>Conectividad interactiva Cable USB para ambientes sin Red LAN</w:t>
+            </w:r>
+          </w:p>
+          <w:p>
+            <w:pPr>
+              <w:spacing w:after="0" w:line="240" w:lineRule="auto"/>
+              <w:jc w:val="both"/>
+              <w:rPr>
+                <w:rFonts w:ascii="Agency FB" w:hAnsi="Agency FB" w:cstheme="minorHAnsi"/>
+                <w:lang w:eastAsia="es-PE"/>
+              </w:rPr>
+            </w:pPr>
+            <w:r>
+              <w:rPr>
+                <w:rFonts w:ascii="Agency FB" w:hAnsi="Agency FB" w:cstheme="minorHAnsi"/>
+                <w:lang w:eastAsia="es-PE"/>
+              </w:rPr>
+              <w:t>Requerimientos para software interactivo Epson Easy</w:t>
+            </w:r>
+          </w:p>
+          <w:p>
+            <w:pPr>
+              <w:spacing w:after="0" w:line="240" w:lineRule="auto"/>
+              <w:jc w:val="both"/>
+              <w:rPr>
+                <w:rFonts w:ascii="Agency FB" w:hAnsi="Agency FB" w:cstheme="minorHAnsi"/>
+                <w:lang w:val="en-US" w:eastAsia="es-PE"/>
+              </w:rPr>
+            </w:pPr>
+            <w:r>
+              <w:rPr>
+                <w:rFonts w:ascii="Agency FB" w:hAnsi="Agency FB" w:cstheme="minorHAnsi"/>
+                <w:lang w:val="en-US" w:eastAsia="es-PE"/>
+              </w:rPr>
+              <w:t>Interactive Driver (Mac) Mac: Mac OS X 10.12/10.13/10.14/Mac</w:t>
+            </w:r>
+          </w:p>
+          <w:p>
+            <w:pPr>
+              <w:spacing w:after="0" w:line="240" w:lineRule="auto"/>
+              <w:jc w:val="both"/>
+              <w:rPr>
+                <w:rFonts w:ascii="Agency FB" w:hAnsi="Agency FB" w:cstheme="minorHAnsi"/>
+                <w:lang w:val="en-US" w:eastAsia="es-PE"/>
+              </w:rPr>
+            </w:pPr>
+            <w:r>
+              <w:rPr>
+                <w:rFonts w:ascii="Agency FB" w:hAnsi="Agency FB" w:cstheme="minorHAnsi"/>
+                <w:lang w:val="en-US" w:eastAsia="es-PE"/>
+              </w:rPr>
+              <w:t>OS 10.15.x Interactive Tools para Windows y Mac</w:t>
+            </w:r>
+          </w:p>
+          <w:p>
+            <w:pPr>
+              <w:spacing w:after="0" w:line="240" w:lineRule="auto"/>
+              <w:jc w:val="both"/>
+              <w:rPr>
+                <w:rFonts w:ascii="Agency FB" w:hAnsi="Agency FB" w:cstheme="minorHAnsi"/>
+                <w:lang w:val="en-US" w:eastAsia="es-PE"/>
+              </w:rPr>
+            </w:pPr>
+            <w:proofErr w:type="spellStart"/>
+            <w:r>
+              <w:rPr>
+                <w:rFonts w:ascii="Agency FB" w:hAnsi="Agency FB" w:cstheme="minorHAnsi"/>
+                <w:lang w:val="en-US" w:eastAsia="es-PE"/>
+              </w:rPr>
+              <w:t>Compatibilidad</w:t>
+            </w:r>
+            <w:proofErr w:type="spellEnd"/>
+            <w:r>
+              <w:rPr>
+                <w:rFonts w:ascii="Agency FB" w:hAnsi="Agency FB" w:cstheme="minorHAnsi"/>
+                <w:lang w:val="en-US" w:eastAsia="es-PE"/>
+              </w:rPr>
+              <w:t xml:space="preserve"> Microsoft Windows </w:t>
+            </w:r>
+            <w:proofErr w:type="spellStart"/>
+            <w:r>
+              <w:rPr>
+                <w:rFonts w:ascii="Agency FB" w:hAnsi="Agency FB" w:cstheme="minorHAnsi"/>
+                <w:lang w:val="en-US" w:eastAsia="es-PE"/>
+              </w:rPr>
+              <w:t>VistaTM</w:t>
+            </w:r>
+            <w:proofErr w:type="spellEnd"/>
+            <w:r>
+              <w:rPr>
+                <w:rFonts w:ascii="Agency FB" w:hAnsi="Agency FB" w:cstheme="minorHAnsi"/>
+                <w:lang w:val="en-US" w:eastAsia="es-PE"/>
+              </w:rPr>
+              <w:t xml:space="preserve">, Windows </w:t>
+            </w:r>
+            <w:proofErr w:type="spellStart"/>
+            <w:r>
+              <w:rPr>
+                <w:rFonts w:ascii="Agency FB" w:hAnsi="Agency FB" w:cstheme="minorHAnsi"/>
+                <w:lang w:val="en-US" w:eastAsia="es-PE"/>
+              </w:rPr>
+              <w:t>VistaTM</w:t>
+            </w:r>
+            <w:proofErr w:type="spellEnd"/>
+          </w:p>
+          <w:p>
+            <w:pPr>
+              <w:spacing w:after="0" w:line="240" w:lineRule="auto"/>
+              <w:jc w:val="both"/>
+              <w:rPr>
+                <w:rFonts w:ascii="Agency FB" w:hAnsi="Agency FB" w:cstheme="minorHAnsi"/>
+                <w:lang w:val="en-US" w:eastAsia="es-PE"/>
+              </w:rPr>
+            </w:pPr>
+            <w:r>
+              <w:rPr>
+                <w:rFonts w:ascii="Agency FB" w:hAnsi="Agency FB" w:cstheme="minorHAnsi"/>
+                <w:lang w:val="en-US" w:eastAsia="es-PE"/>
+              </w:rPr>
+              <w:t xml:space="preserve">SP1, Windows </w:t>
+            </w:r>
+            <w:proofErr w:type="spellStart"/>
+            <w:r>
+              <w:rPr>
+                <w:rFonts w:ascii="Agency FB" w:hAnsi="Agency FB" w:cstheme="minorHAnsi"/>
+                <w:lang w:val="en-US" w:eastAsia="es-PE"/>
+              </w:rPr>
+              <w:t>VistaTM</w:t>
+            </w:r>
+            <w:proofErr w:type="spellEnd"/>
+            <w:r>
+              <w:rPr>
+                <w:rFonts w:ascii="Agency FB" w:hAnsi="Agency FB" w:cstheme="minorHAnsi"/>
+                <w:lang w:val="en-US" w:eastAsia="es-PE"/>
+              </w:rPr>
+              <w:t xml:space="preserve"> SP2 (</w:t>
+            </w:r>
+            <w:proofErr w:type="spellStart"/>
+            <w:r>
+              <w:rPr>
+                <w:rFonts w:ascii="Agency FB" w:hAnsi="Agency FB" w:cstheme="minorHAnsi"/>
+                <w:lang w:val="en-US" w:eastAsia="es-PE"/>
+              </w:rPr>
+              <w:t>excepto</w:t>
+            </w:r>
+            <w:proofErr w:type="spellEnd"/>
+            <w:r>
+              <w:rPr>
+                <w:rFonts w:ascii="Agency FB" w:hAnsi="Agency FB" w:cstheme="minorHAnsi"/>
+                <w:lang w:val="en-US" w:eastAsia="es-PE"/>
+              </w:rPr>
+              <w:t xml:space="preserve"> Starter), Windows</w:t>
+            </w:r>
+            <w:r>
+              <w:rPr>
+                <w:rFonts w:ascii="Agency FB" w:hAnsi="Agency FB" w:cstheme="minorHAnsi"/>
+                <w:lang w:val="en-US" w:eastAsia="es-PE"/>
+              </w:rPr>
+              <w:t xml:space="preserve"> </w:t>
+            </w:r>
+            <w:r>
+              <w:rPr>
+                <w:rFonts w:ascii="Agency FB" w:hAnsi="Agency FB" w:cstheme="minorHAnsi"/>
+                <w:lang w:val="en-US" w:eastAsia="es-PE"/>
+              </w:rPr>
+              <w:t>8/8.1,</w:t>
+            </w:r>
+          </w:p>
+          <w:p>
+            <w:pPr>
+              <w:spacing w:after="0" w:line="240" w:lineRule="auto"/>
+              <w:jc w:val="both"/>
+              <w:rPr>
+                <w:rFonts w:ascii="Agency FB" w:hAnsi="Agency FB" w:cstheme="minorHAnsi"/>
+                <w:lang w:val="en-US" w:eastAsia="es-PE"/>
+              </w:rPr>
+            </w:pPr>
+            <w:r>
+              <w:rPr>
+                <w:rFonts w:ascii="Agency FB" w:hAnsi="Agency FB" w:cstheme="minorHAnsi"/>
+                <w:lang w:val="en-US" w:eastAsia="es-PE"/>
+              </w:rPr>
+              <w:t>Windows 10, Windows 7 SP1 (</w:t>
+            </w:r>
+            <w:proofErr w:type="spellStart"/>
+            <w:r>
+              <w:rPr>
+                <w:rFonts w:ascii="Agency FB" w:hAnsi="Agency FB" w:cstheme="minorHAnsi"/>
+                <w:lang w:val="en-US" w:eastAsia="es-PE"/>
+              </w:rPr>
+              <w:t>excepto</w:t>
+            </w:r>
+            <w:proofErr w:type="spellEnd"/>
+            <w:r>
+              <w:rPr>
+                <w:rFonts w:ascii="Agency FB" w:hAnsi="Agency FB" w:cstheme="minorHAnsi"/>
+                <w:lang w:val="en-US" w:eastAsia="es-PE"/>
+              </w:rPr>
+              <w:t xml:space="preserve"> Starter), Mac OS</w:t>
+            </w:r>
+          </w:p>
+          <w:p>
+            <w:pPr>
+              <w:spacing w:after="0" w:line="240" w:lineRule="auto"/>
+              <w:jc w:val="both"/>
+              <w:rPr>
+                <w:rFonts w:ascii="Agency FB" w:hAnsi="Agency FB" w:cstheme="minorHAnsi"/>
+                <w:lang w:eastAsia="es-PE"/>
+              </w:rPr>
+            </w:pPr>
+            <w:r>
+              <w:rPr>
+                <w:rFonts w:ascii="Agency FB" w:hAnsi="Agency FB" w:cstheme="minorHAnsi"/>
+                <w:lang w:eastAsia="es-PE"/>
+              </w:rPr>
+              <w:t>10.11/10.12/10.13/10.14/Mac OS 10.15.x</w:t>
+            </w:r>
+          </w:p>
+          <w:p>
+            <w:pPr>
+              <w:pStyle w:val="Prrafodelista"/>
+              <w:spacing w:after="0" w:line="240" w:lineRule="auto"/>
+              <w:ind w:left="0"/>
+              <w:jc w:val="both"/>
+              <w:rPr>
+                <w:rFonts w:ascii="Agency FB" w:hAnsi="Agency FB" w:cstheme="minorHAnsi"/>
+              </w:rPr>
+            </w:pPr>
+            <w:r>
+              <w:rPr>
+                <w:rFonts w:ascii="Agency FB" w:hAnsi="Agency FB" w:cstheme="minorHAnsi"/>
               </w:rPr>
               <w:t>Sistema:</w:t>
             </w:r>
@@ -1148,6 +1616,7 @@
           <w:p>
             <w:pPr>
               <w:pStyle w:val="Prrafodelista"/>
+              <w:spacing w:after="0" w:line="240" w:lineRule="auto"/>
               <w:ind w:left="0"/>
               <w:jc w:val="both"/>
               <w:rPr>
@@ -1164,19 +1633,16 @@
           <w:p>
             <w:pPr>
               <w:pStyle w:val="Prrafodelista"/>
+              <w:spacing w:after="0" w:line="240" w:lineRule="auto"/>
               <w:ind w:left="0"/>
               <w:jc w:val="both"/>
               <w:rPr>
                 <w:rFonts w:ascii="Agency FB" w:hAnsi="Agency FB" w:cstheme="minorHAnsi"/>
-                <w:b/>
-                <w:bCs/>
-              </w:rPr>
-            </w:pPr>
-            <w:r>
-              <w:rPr>
-                <w:rFonts w:ascii="Agency FB" w:hAnsi="Agency FB" w:cstheme="minorHAnsi"/>
-                <w:b/>
-                <w:bCs/>
+              </w:rPr>
+            </w:pPr>
+            <w:r>
+              <w:rPr>
+                <w:rFonts w:ascii="Agency FB" w:hAnsi="Agency FB" w:cstheme="minorHAnsi"/>
               </w:rPr>
               <w:t>Método de Proyección:</w:t>
             </w:r>
@@ -1184,6 +1650,7 @@
           <w:p>
             <w:pPr>
               <w:pStyle w:val="Prrafodelista"/>
+              <w:spacing w:after="0" w:line="240" w:lineRule="auto"/>
               <w:ind w:left="0"/>
               <w:jc w:val="both"/>
               <w:rPr>
@@ -1200,19 +1667,16 @@
           <w:p>
             <w:pPr>
               <w:pStyle w:val="Prrafodelista"/>
+              <w:spacing w:after="0" w:line="240" w:lineRule="auto"/>
               <w:ind w:left="0"/>
               <w:jc w:val="both"/>
               <w:rPr>
                 <w:rFonts w:ascii="Agency FB" w:hAnsi="Agency FB" w:cstheme="minorHAnsi"/>
-                <w:b/>
-                <w:bCs/>
-              </w:rPr>
-            </w:pPr>
-            <w:r>
-              <w:rPr>
-                <w:rFonts w:ascii="Agency FB" w:hAnsi="Agency FB" w:cstheme="minorHAnsi"/>
-                <w:b/>
-                <w:bCs/>
+              </w:rPr>
+            </w:pPr>
+            <w:r>
+              <w:rPr>
+                <w:rFonts w:ascii="Agency FB" w:hAnsi="Agency FB" w:cstheme="minorHAnsi"/>
               </w:rPr>
               <w:t>Pantalla LCD:</w:t>
             </w:r>
@@ -1220,6 +1684,7 @@
           <w:p>
             <w:pPr>
               <w:pStyle w:val="Prrafodelista"/>
+              <w:spacing w:after="0" w:line="240" w:lineRule="auto"/>
               <w:ind w:left="0"/>
               <w:jc w:val="both"/>
               <w:rPr>
@@ -1236,19 +1701,16 @@
           <w:p>
             <w:pPr>
               <w:pStyle w:val="Prrafodelista"/>
+              <w:spacing w:after="0" w:line="240" w:lineRule="auto"/>
               <w:ind w:left="0"/>
               <w:jc w:val="both"/>
               <w:rPr>
                 <w:rFonts w:ascii="Agency FB" w:hAnsi="Agency FB" w:cstheme="minorHAnsi"/>
-                <w:b/>
-                <w:bCs/>
-              </w:rPr>
-            </w:pPr>
-            <w:r>
-              <w:rPr>
-                <w:rFonts w:ascii="Agency FB" w:hAnsi="Agency FB" w:cstheme="minorHAnsi"/>
-                <w:b/>
-                <w:bCs/>
+              </w:rPr>
+            </w:pPr>
+            <w:r>
+              <w:rPr>
+                <w:rFonts w:ascii="Agency FB" w:hAnsi="Agency FB" w:cstheme="minorHAnsi"/>
               </w:rPr>
               <w:t>Método de visualización:</w:t>
             </w:r>
@@ -1256,6 +1718,7 @@
           <w:p>
             <w:pPr>
               <w:pStyle w:val="Prrafodelista"/>
+              <w:spacing w:after="0" w:line="240" w:lineRule="auto"/>
               <w:ind w:left="0"/>
               <w:jc w:val="both"/>
               <w:rPr>
@@ -1280,19 +1743,16 @@
           <w:p>
             <w:pPr>
               <w:pStyle w:val="Prrafodelista"/>
+              <w:spacing w:after="0" w:line="240" w:lineRule="auto"/>
               <w:ind w:left="0"/>
               <w:jc w:val="both"/>
               <w:rPr>
                 <w:rFonts w:ascii="Agency FB" w:hAnsi="Agency FB" w:cstheme="minorHAnsi"/>
-                <w:b/>
-                <w:bCs/>
-              </w:rPr>
-            </w:pPr>
-            <w:r>
-              <w:rPr>
-                <w:rFonts w:ascii="Agency FB" w:hAnsi="Agency FB" w:cstheme="minorHAnsi"/>
-                <w:b/>
-                <w:bCs/>
+              </w:rPr>
+            </w:pPr>
+            <w:r>
+              <w:rPr>
+                <w:rFonts w:ascii="Agency FB" w:hAnsi="Agency FB" w:cstheme="minorHAnsi"/>
               </w:rPr>
               <w:t>Número de Pixeles:</w:t>
             </w:r>
@@ -1300,6 +1760,7 @@
           <w:p>
             <w:pPr>
               <w:pStyle w:val="Prrafodelista"/>
+              <w:spacing w:after="0" w:line="240" w:lineRule="auto"/>
               <w:ind w:left="0"/>
               <w:jc w:val="both"/>
               <w:rPr>
@@ -1316,34 +1777,24 @@
           <w:p>
             <w:pPr>
               <w:pStyle w:val="Prrafodelista"/>
+              <w:spacing w:after="0" w:line="240" w:lineRule="auto"/>
               <w:ind w:left="0"/>
               <w:jc w:val="both"/>
               <w:rPr>
                 <w:rFonts w:ascii="Agency FB" w:hAnsi="Agency FB" w:cstheme="minorHAnsi"/>
-                <w:b/>
-                <w:bCs/>
-              </w:rPr>
-            </w:pPr>
-            <w:r>
-              <w:rPr>
-                <w:rFonts w:ascii="Agency FB" w:hAnsi="Agency FB" w:cstheme="minorHAnsi"/>
-                <w:b/>
-                <w:bCs/>
-              </w:rPr>
-              <w:t>luminosidad a color y en blanco y negro</w:t>
-            </w:r>
-            <w:r>
-              <w:rPr>
-                <w:rFonts w:ascii="Agency FB" w:hAnsi="Agency FB" w:cstheme="minorHAnsi"/>
-                <w:b/>
-                <w:bCs/>
-              </w:rPr>
-              <w:t xml:space="preserve"> </w:t>
+              </w:rPr>
+            </w:pPr>
+            <w:r>
+              <w:rPr>
+                <w:rFonts w:ascii="Agency FB" w:hAnsi="Agency FB" w:cstheme="minorHAnsi"/>
+              </w:rPr>
+              <w:t xml:space="preserve">luminosidad a color y en blanco y negro </w:t>
             </w:r>
           </w:p>
           <w:p>
             <w:pPr>
               <w:pStyle w:val="Prrafodelista"/>
+              <w:spacing w:after="0" w:line="240" w:lineRule="auto"/>
               <w:ind w:left="0"/>
               <w:jc w:val="both"/>
               <w:rPr>
@@ -1354,45 +1805,30 @@
               <w:rPr>
                 <w:rFonts w:ascii="Agency FB" w:hAnsi="Agency FB" w:cstheme="minorHAnsi"/>
               </w:rPr>
-              <w:t>3.9</w:t>
-            </w:r>
-            <w:r>
-              <w:rPr>
-                <w:rFonts w:ascii="Agency FB" w:hAnsi="Agency FB" w:cstheme="minorHAnsi"/>
-              </w:rPr>
-              <w:t xml:space="preserve"> K O SUPERIOR</w:t>
-            </w:r>
-            <w:r>
-              <w:rPr>
-                <w:rFonts w:ascii="Agency FB" w:hAnsi="Agency FB" w:cstheme="minorHAnsi"/>
-              </w:rPr>
-              <w:t xml:space="preserve"> </w:t>
+              <w:t xml:space="preserve">3.9 K O SUPERIOR </w:t>
             </w:r>
           </w:p>
           <w:p>
             <w:pPr>
               <w:pStyle w:val="Prrafodelista"/>
+              <w:spacing w:after="0" w:line="240" w:lineRule="auto"/>
               <w:ind w:left="0"/>
               <w:jc w:val="both"/>
               <w:rPr>
                 <w:rFonts w:ascii="Agency FB" w:hAnsi="Agency FB" w:cstheme="minorHAnsi"/>
-                <w:b/>
-                <w:bCs/>
-              </w:rPr>
-            </w:pPr>
-            <w:r>
-              <w:rPr>
-                <w:rFonts w:ascii="Agency FB" w:hAnsi="Agency FB" w:cstheme="minorHAnsi"/>
-                <w:b/>
-                <w:bCs/>
-              </w:rPr>
-              <w:lastRenderedPageBreak/>
+              </w:rPr>
+            </w:pPr>
+            <w:r>
+              <w:rPr>
+                <w:rFonts w:ascii="Agency FB" w:hAnsi="Agency FB" w:cstheme="minorHAnsi"/>
+              </w:rPr>
               <w:t>Relación de Aspecto:</w:t>
             </w:r>
           </w:p>
           <w:p>
             <w:pPr>
               <w:pStyle w:val="Prrafodelista"/>
+              <w:spacing w:after="0" w:line="240" w:lineRule="auto"/>
               <w:ind w:left="0"/>
               <w:jc w:val="both"/>
               <w:rPr>
@@ -1409,6 +1845,7 @@
           <w:p>
             <w:pPr>
               <w:pStyle w:val="Prrafodelista"/>
+              <w:spacing w:after="0" w:line="240" w:lineRule="auto"/>
               <w:ind w:left="0"/>
               <w:jc w:val="both"/>
               <w:rPr>
@@ -1425,6 +1862,7 @@
           <w:p>
             <w:pPr>
               <w:pStyle w:val="Prrafodelista"/>
+              <w:spacing w:after="0" w:line="240" w:lineRule="auto"/>
               <w:ind w:left="0"/>
               <w:jc w:val="both"/>
               <w:rPr>
@@ -1441,19 +1879,16 @@
           <w:p>
             <w:pPr>
               <w:pStyle w:val="Prrafodelista"/>
+              <w:spacing w:after="0" w:line="240" w:lineRule="auto"/>
               <w:ind w:left="0"/>
               <w:jc w:val="both"/>
               <w:rPr>
                 <w:rFonts w:ascii="Agency FB" w:hAnsi="Agency FB" w:cstheme="minorHAnsi"/>
-                <w:b/>
-                <w:bCs/>
-              </w:rPr>
-            </w:pPr>
-            <w:r>
-              <w:rPr>
-                <w:rFonts w:ascii="Agency FB" w:hAnsi="Agency FB" w:cstheme="minorHAnsi"/>
-                <w:b/>
-                <w:bCs/>
+              </w:rPr>
+            </w:pPr>
+            <w:r>
+              <w:rPr>
+                <w:rFonts w:ascii="Agency FB" w:hAnsi="Agency FB" w:cstheme="minorHAnsi"/>
               </w:rPr>
               <w:t xml:space="preserve">Tamaño - distancia </w:t>
             </w:r>
@@ -1461,8 +1896,6 @@
             <w:r>
               <w:rPr>
                 <w:rFonts w:ascii="Agency FB" w:hAnsi="Agency FB" w:cstheme="minorHAnsi"/>
-                <w:b/>
-                <w:bCs/>
               </w:rPr>
               <w:t>projectada</w:t>
             </w:r>
@@ -1470,8 +1903,6 @@
             <w:r>
               <w:rPr>
                 <w:rFonts w:ascii="Agency FB" w:hAnsi="Agency FB" w:cstheme="minorHAnsi"/>
-                <w:b/>
-                <w:bCs/>
               </w:rPr>
               <w:t>:</w:t>
             </w:r>
@@ -1479,6 +1910,7 @@
           <w:p>
             <w:pPr>
               <w:pStyle w:val="Prrafodelista"/>
+              <w:spacing w:after="0" w:line="240" w:lineRule="auto"/>
               <w:ind w:left="0"/>
               <w:jc w:val="both"/>
               <w:rPr>
@@ -1489,31 +1921,22 @@
               <w:rPr>
                 <w:rFonts w:ascii="Agency FB" w:hAnsi="Agency FB" w:cstheme="minorHAnsi"/>
               </w:rPr>
-              <w:t>de 72" a 40 cm COMO MINIMO</w:t>
-            </w:r>
-            <w:r>
-              <w:rPr>
-                <w:rFonts w:ascii="Agency FB" w:hAnsi="Agency FB" w:cstheme="minorHAnsi"/>
-              </w:rPr>
-              <w:t xml:space="preserve"> IA </w:t>
+              <w:t xml:space="preserve">de 72" a 40 cm COMO MINIMO IA </w:t>
             </w:r>
           </w:p>
           <w:p>
             <w:pPr>
               <w:pStyle w:val="Prrafodelista"/>
+              <w:spacing w:after="0" w:line="240" w:lineRule="auto"/>
               <w:ind w:left="0"/>
               <w:jc w:val="both"/>
               <w:rPr>
                 <w:rFonts w:ascii="Agency FB" w:hAnsi="Agency FB" w:cstheme="minorHAnsi"/>
-                <w:b/>
-                <w:bCs/>
-              </w:rPr>
-            </w:pPr>
-            <w:r>
-              <w:rPr>
-                <w:rFonts w:ascii="Agency FB" w:hAnsi="Agency FB" w:cstheme="minorHAnsi"/>
-                <w:b/>
-                <w:bCs/>
+              </w:rPr>
+            </w:pPr>
+            <w:r>
+              <w:rPr>
+                <w:rFonts w:ascii="Agency FB" w:hAnsi="Agency FB" w:cstheme="minorHAnsi"/>
               </w:rPr>
               <w:t>Corrección de Trapecio:</w:t>
             </w:r>
@@ -1521,6 +1944,7 @@
           <w:p>
             <w:pPr>
               <w:pStyle w:val="Prrafodelista"/>
+              <w:spacing w:after="0" w:line="240" w:lineRule="auto"/>
               <w:ind w:left="0"/>
               <w:jc w:val="both"/>
               <w:rPr>
@@ -1531,25 +1955,22 @@
               <w:rPr>
                 <w:rFonts w:ascii="Agency FB" w:hAnsi="Agency FB" w:cstheme="minorHAnsi"/>
               </w:rPr>
-              <w:t>+/-3 grados a +/-3 grados</w:t>
+              <w:t>+/-2 grados a +/-2 grados o equivalente</w:t>
             </w:r>
           </w:p>
           <w:p>
             <w:pPr>
               <w:pStyle w:val="Prrafodelista"/>
+              <w:spacing w:after="0" w:line="240" w:lineRule="auto"/>
               <w:ind w:left="0"/>
               <w:jc w:val="both"/>
               <w:rPr>
                 <w:rFonts w:ascii="Agency FB" w:hAnsi="Agency FB" w:cstheme="minorHAnsi"/>
-                <w:b/>
-                <w:bCs/>
-              </w:rPr>
-            </w:pPr>
-            <w:r>
-              <w:rPr>
-                <w:rFonts w:ascii="Agency FB" w:hAnsi="Agency FB" w:cstheme="minorHAnsi"/>
-                <w:b/>
-                <w:bCs/>
+              </w:rPr>
+            </w:pPr>
+            <w:r>
+              <w:rPr>
+                <w:rFonts w:ascii="Agency FB" w:hAnsi="Agency FB" w:cstheme="minorHAnsi"/>
               </w:rPr>
               <w:t>Relación de Contraste:</w:t>
             </w:r>
@@ -1557,6 +1978,7 @@
           <w:p>
             <w:pPr>
               <w:pStyle w:val="Prrafodelista"/>
+              <w:spacing w:after="0" w:line="240" w:lineRule="auto"/>
               <w:ind w:left="0"/>
               <w:jc w:val="both"/>
               <w:rPr>
@@ -1573,19 +1995,16 @@
           <w:p>
             <w:pPr>
               <w:pStyle w:val="Prrafodelista"/>
+              <w:spacing w:after="0" w:line="240" w:lineRule="auto"/>
               <w:ind w:left="0"/>
               <w:jc w:val="both"/>
               <w:rPr>
                 <w:rFonts w:ascii="Agency FB" w:hAnsi="Agency FB" w:cstheme="minorHAnsi"/>
-                <w:b/>
-                <w:bCs/>
-              </w:rPr>
-            </w:pPr>
-            <w:r>
-              <w:rPr>
-                <w:rFonts w:ascii="Agency FB" w:hAnsi="Agency FB" w:cstheme="minorHAnsi"/>
-                <w:b/>
-                <w:bCs/>
+              </w:rPr>
+            </w:pPr>
+            <w:r>
+              <w:rPr>
+                <w:rFonts w:ascii="Agency FB" w:hAnsi="Agency FB" w:cstheme="minorHAnsi"/>
               </w:rPr>
               <w:t>Procesamiento del Color:</w:t>
             </w:r>
@@ -1593,6 +2012,7 @@
           <w:p>
             <w:pPr>
               <w:pStyle w:val="Prrafodelista"/>
+              <w:spacing w:after="0" w:line="240" w:lineRule="auto"/>
               <w:ind w:left="0"/>
               <w:jc w:val="both"/>
               <w:rPr>
@@ -1609,19 +2029,16 @@
           <w:p>
             <w:pPr>
               <w:pStyle w:val="Prrafodelista"/>
+              <w:spacing w:after="0" w:line="240" w:lineRule="auto"/>
               <w:ind w:left="0"/>
               <w:jc w:val="both"/>
               <w:rPr>
                 <w:rFonts w:ascii="Agency FB" w:hAnsi="Agency FB" w:cstheme="minorHAnsi"/>
-                <w:b/>
-                <w:bCs/>
-              </w:rPr>
-            </w:pPr>
-            <w:r>
-              <w:rPr>
-                <w:rFonts w:ascii="Agency FB" w:hAnsi="Agency FB" w:cstheme="minorHAnsi"/>
-                <w:b/>
-                <w:bCs/>
+              </w:rPr>
+            </w:pPr>
+            <w:r>
+              <w:rPr>
+                <w:rFonts w:ascii="Agency FB" w:hAnsi="Agency FB" w:cstheme="minorHAnsi"/>
               </w:rPr>
               <w:t>Vida útil de la Fuente de Iluminación:</w:t>
             </w:r>
@@ -1629,6 +2046,7 @@
           <w:p>
             <w:pPr>
               <w:pStyle w:val="Prrafodelista"/>
+              <w:spacing w:after="0" w:line="240" w:lineRule="auto"/>
               <w:ind w:left="0"/>
               <w:jc w:val="both"/>
               <w:rPr>
@@ -1645,19 +2063,16 @@
           <w:p>
             <w:pPr>
               <w:pStyle w:val="Prrafodelista"/>
+              <w:spacing w:after="0" w:line="240" w:lineRule="auto"/>
               <w:ind w:left="0"/>
               <w:jc w:val="both"/>
               <w:rPr>
                 <w:rFonts w:ascii="Agency FB" w:hAnsi="Agency FB" w:cstheme="minorHAnsi"/>
-                <w:b/>
-                <w:bCs/>
-              </w:rPr>
-            </w:pPr>
-            <w:r>
-              <w:rPr>
-                <w:rFonts w:ascii="Agency FB" w:hAnsi="Agency FB" w:cstheme="minorHAnsi"/>
-                <w:b/>
-                <w:bCs/>
+              </w:rPr>
+            </w:pPr>
+            <w:r>
+              <w:rPr>
+                <w:rFonts w:ascii="Agency FB" w:hAnsi="Agency FB" w:cstheme="minorHAnsi"/>
               </w:rPr>
               <w:t>Tipo de Láser:</w:t>
             </w:r>
@@ -1665,6 +2080,7 @@
           <w:p>
             <w:pPr>
               <w:pStyle w:val="Prrafodelista"/>
+              <w:spacing w:after="0" w:line="240" w:lineRule="auto"/>
               <w:ind w:left="0"/>
               <w:jc w:val="both"/>
               <w:rPr>
@@ -1688,48 +2104,8 @@
           </w:p>
           <w:p>
             <w:pPr>
-              <w:pStyle w:val="Prrafodelista"/>
-              <w:ind w:left="0"/>
-              <w:jc w:val="both"/>
-              <w:rPr>
-                <w:rFonts w:ascii="Agency FB" w:hAnsi="Agency FB" w:cstheme="minorHAnsi"/>
-                <w:b/>
-                <w:bCs/>
-              </w:rPr>
-            </w:pPr>
-            <w:r>
-              <w:rPr>
-                <w:rFonts w:ascii="Agency FB" w:hAnsi="Agency FB" w:cstheme="minorHAnsi"/>
-                <w:b/>
-                <w:bCs/>
-              </w:rPr>
-              <w:t>Voltaje de Fuente de Poder:</w:t>
-            </w:r>
-          </w:p>
-          <w:p>
-            <w:pPr>
-              <w:pStyle w:val="Prrafodelista"/>
-              <w:ind w:left="0"/>
-              <w:jc w:val="both"/>
-              <w:rPr>
-                <w:rFonts w:ascii="Agency FB" w:hAnsi="Agency FB" w:cstheme="minorHAnsi"/>
-              </w:rPr>
-            </w:pPr>
-            <w:r>
-              <w:rPr>
-                <w:rFonts w:ascii="Agency FB" w:hAnsi="Agency FB" w:cstheme="minorHAnsi"/>
-              </w:rPr>
-              <w:t>100V - 240V AC +/- 10%, 50 Hz/60 Hz</w:t>
-            </w:r>
-          </w:p>
-          <w:p>
-            <w:pPr>
-              <w:pStyle w:val="Prrafodelista"/>
-              <w:numPr>
-                <w:ilvl w:val="0"/>
-                <w:numId w:val="10"/>
-              </w:numPr>
-              <w:ind w:left="0" w:right="45" w:hanging="283"/>
+              <w:spacing w:after="0" w:line="240" w:lineRule="auto"/>
+              <w:jc w:val="both"/>
               <w:rPr>
                 <w:rFonts w:ascii="Agency FB" w:hAnsi="Agency FB" w:cstheme="minorHAnsi"/>
                 <w:lang w:eastAsia="es-PE"/>
@@ -2105,15 +2481,7 @@
           <w:color w:val="000000"/>
           <w:lang w:eastAsia="es-PE"/>
         </w:rPr>
-        <w:t xml:space="preserve"> EL LUGAR DE ENTREGA SERÁ EN EL ALMACÉN DE LA OBRA: “MEJORAMIENTO DEL SERVICIO EDUCATIVO EN LA I.E.P.</w:t>
-      </w:r>
-      <w:r>
-        <w:rPr>
-          <w:rFonts w:ascii="Agency FB" w:eastAsia="Calibri" w:hAnsi="Agency FB" w:cs="Arial"/>
-          <w:color w:val="000000"/>
-          <w:lang w:eastAsia="es-PE"/>
-        </w:rPr>
-        <w:t xml:space="preserve"> </w:t>
+        <w:t xml:space="preserve"> EL LUGAR DE ENTREGA SERÁ EN EL ALMACÉN DE LA OBRA: “MEJORAMIENTO DEL SERVICIO EDUCATIVO EN LA I.E.P. </w:t>
       </w:r>
       <w:proofErr w:type="spellStart"/>
       <w:r>
@@ -2151,61 +2519,44 @@
           <w:color w:val="000000"/>
           <w:lang w:eastAsia="es-PE"/>
         </w:rPr>
-        <w:t>REFERENCIA:</w:t>
-      </w:r>
-      <w:r>
+        <w:t>REFERENCIA: CALLE GARCILAZO S/N, CON ESQUINA SAMANEZ OCAMPO ABANCAY, PROVINCIA DE ABANCAY, DEPARTAMENTO DE APURÍMAC.</w:t>
+      </w:r>
+    </w:p>
+    <w:p>
+      <w:pPr>
+        <w:pStyle w:val="Prrafodelista"/>
+        <w:spacing w:line="276" w:lineRule="auto"/>
+        <w:jc w:val="both"/>
         <w:rPr>
           <w:rFonts w:ascii="Agency FB" w:eastAsia="Calibri" w:hAnsi="Agency FB" w:cs="Arial"/>
           <w:color w:val="000000"/>
           <w:lang w:eastAsia="es-PE"/>
         </w:rPr>
-        <w:t xml:space="preserve"> </w:t>
-      </w:r>
+      </w:pPr>
       <w:r>
         <w:rPr>
           <w:rFonts w:ascii="Agency FB" w:eastAsia="Calibri" w:hAnsi="Agency FB" w:cs="Arial"/>
-          <w:color w:val="000000"/>
-          <w:lang w:eastAsia="es-PE"/>
-        </w:rPr>
-        <w:t>CALLE GARCILAZO S/N, CON ESQUINA SAMANEZ OCAMPO ABANCAY, PROVINCIA DE ABANCAY, DEPARTAMENTO DE APURÍMAC.</w:t>
-      </w:r>
-    </w:p>
-    <w:p>
-      <w:pPr>
-        <w:pStyle w:val="Prrafodelista"/>
-        <w:spacing w:line="276" w:lineRule="auto"/>
-        <w:jc w:val="both"/>
+          <w:b/>
+          <w:color w:val="000000"/>
+          <w:lang w:eastAsia="es-PE"/>
+        </w:rPr>
+        <w:t xml:space="preserve"> PLAZO</w:t>
+      </w:r>
+      <w:r>
         <w:rPr>
           <w:rFonts w:ascii="Agency FB" w:eastAsia="Calibri" w:hAnsi="Agency FB" w:cs="Arial"/>
           <w:color w:val="000000"/>
           <w:lang w:eastAsia="es-PE"/>
         </w:rPr>
-      </w:pPr>
+        <w:t xml:space="preserve">: EL PLAZO DE ENTREGA SERA DE </w:t>
+      </w:r>
       <w:r>
         <w:rPr>
           <w:rFonts w:ascii="Agency FB" w:eastAsia="Calibri" w:hAnsi="Agency FB" w:cs="Arial"/>
-          <w:b/>
-          <w:color w:val="000000"/>
-          <w:lang w:eastAsia="es-PE"/>
-        </w:rPr>
-        <w:lastRenderedPageBreak/>
-        <w:t xml:space="preserve"> PLAZO</w:t>
-      </w:r>
-      <w:r>
-        <w:rPr>
-          <w:rFonts w:ascii="Agency FB" w:eastAsia="Calibri" w:hAnsi="Agency FB" w:cs="Arial"/>
-          <w:color w:val="000000"/>
-          <w:lang w:eastAsia="es-PE"/>
-        </w:rPr>
-        <w:t xml:space="preserve">: EL PLAZO DE ENTREGA SERA DE </w:t>
-      </w:r>
-      <w:r>
-        <w:rPr>
-          <w:rFonts w:ascii="Agency FB" w:eastAsia="Calibri" w:hAnsi="Agency FB" w:cs="Arial"/>
-          <w:color w:val="000000"/>
-          <w:lang w:eastAsia="es-PE"/>
-        </w:rPr>
-        <w:t>10</w:t>
+          <w:color w:val="000000"/>
+          <w:lang w:eastAsia="es-PE"/>
+        </w:rPr>
+        <w:t>05</w:t>
       </w:r>
       <w:r>
         <w:rPr>
@@ -2293,14 +2644,7 @@
           <w:rFonts w:ascii="Agency FB" w:eastAsia="Agency FB" w:hAnsi="Agency FB" w:cs="Arial"/>
           <w:b/>
         </w:rPr>
-        <w:t xml:space="preserve"> </w:t>
-      </w:r>
-      <w:r>
-        <w:rPr>
-          <w:rFonts w:ascii="Agency FB" w:eastAsia="Agency FB" w:hAnsi="Agency FB" w:cs="Arial"/>
-          <w:b/>
-        </w:rPr>
-        <w:t>B) CONFORMIDAD:</w:t>
+        <w:t xml:space="preserve"> B) CONFORMIDAD:</w:t>
       </w:r>
       <w:r>
         <w:rPr>
@@ -2514,15 +2858,7 @@
           <w:color w:val="000000"/>
           <w:lang w:eastAsia="es-PE"/>
         </w:rPr>
-        <w:t xml:space="preserve"> hasta por un monto máximo equivalente al 10% del monto de la orden de compra, la penalidad se calcula de acuerdo a la siguiente formula:</w:t>
-      </w:r>
-      <w:r>
-        <w:rPr>
-          <w:rFonts w:ascii="Agency FB" w:eastAsia="Times New Roman" w:hAnsi="Agency FB" w:cs="Arial"/>
-          <w:color w:val="000000"/>
-          <w:lang w:eastAsia="es-PE"/>
-        </w:rPr>
-        <w:t>6</w:t>
+        <w:t xml:space="preserve"> hasta por un monto máximo equivalente al 10% del monto de la orden de compra, la penalidad se calcula de acuerdo a la siguiente formula:6</w:t>
       </w:r>
     </w:p>
     <w:p>
@@ -2726,7 +3062,7 @@
   <w:endnote w:type="separator" w:id="-1">
     <w:p>
       <w:pPr>
-        <w:spacing w:after="0" w:line="240" w:lineRule="auto"/>
+        <w:spacing w:line="240" w:lineRule="auto"/>
       </w:pPr>
       <w:r>
         <w:separator/>
@@ -2736,7 +3072,7 @@
   <w:endnote w:type="continuationSeparator" w:id="0">
     <w:p>
       <w:pPr>
-        <w:spacing w:after="0" w:line="240" w:lineRule="auto"/>
+        <w:spacing w:line="240" w:lineRule="auto"/>
       </w:pPr>
       <w:r>
         <w:continuationSeparator/>
@@ -2751,7 +3087,7 @@
   <w:footnote w:type="separator" w:id="-1">
     <w:p>
       <w:pPr>
-        <w:spacing w:after="0" w:line="240" w:lineRule="auto"/>
+        <w:spacing w:after="0"/>
       </w:pPr>
       <w:r>
         <w:separator/>
@@ -2761,7 +3097,7 @@
   <w:footnote w:type="continuationSeparator" w:id="0">
     <w:p>
       <w:pPr>
-        <w:spacing w:after="0" w:line="240" w:lineRule="auto"/>
+        <w:spacing w:after="0"/>
       </w:pPr>
       <w:r>
         <w:continuationSeparator/>
@@ -2795,15 +3131,15 @@
         <w:lang w:val="en-US"/>
       </w:rPr>
       <w:drawing>
-        <wp:anchor distT="0" distB="0" distL="114300" distR="114300" simplePos="0" relativeHeight="251660288" behindDoc="0" locked="0" layoutInCell="1" allowOverlap="1" wp14:anchorId="3775F749" wp14:editId="6E0866CB">
+        <wp:anchor distT="0" distB="0" distL="114300" distR="114300" simplePos="0" relativeHeight="251660288" behindDoc="0" locked="0" layoutInCell="1" allowOverlap="1">
           <wp:simplePos x="0" y="0"/>
           <wp:positionH relativeFrom="rightMargin">
-            <wp:posOffset>221601</wp:posOffset>
+            <wp:posOffset>220980</wp:posOffset>
           </wp:positionH>
           <wp:positionV relativeFrom="paragraph">
-            <wp:posOffset>-88803</wp:posOffset>
+            <wp:posOffset>-88265</wp:posOffset>
           </wp:positionV>
-          <wp:extent cx="548019" cy="568569"/>
+          <wp:extent cx="548005" cy="568325"/>
           <wp:effectExtent l="0" t="0" r="4445" b="3175"/>
           <wp:wrapNone/>
           <wp:docPr id="9" name="Imagen 9" descr="Resultado de imagen para ESCUDO APURIMAC"/>
@@ -2814,7 +3150,7 @@
             <a:graphicData uri="http://schemas.openxmlformats.org/drawingml/2006/picture">
               <pic:pic xmlns:pic="http://schemas.openxmlformats.org/drawingml/2006/picture">
                 <pic:nvPicPr>
-                  <pic:cNvPr id="0" name="Picture 3" descr="Resultado de imagen para ESCUDO APURIMAC"/>
+                  <pic:cNvPr id="9" name="Imagen 9" descr="Resultado de imagen para ESCUDO APURIMAC"/>
                   <pic:cNvPicPr>
                     <a:picLocks noChangeAspect="1" noChangeArrowheads="1"/>
                   </pic:cNvPicPr>
@@ -2832,7 +3168,7 @@
                     <a:fillRect/>
                   </a:stretch>
                 </pic:blipFill>
-                <pic:spPr bwMode="auto">
+                <pic:spPr>
                   <a:xfrm>
                     <a:off x="0" y="0"/>
                     <a:ext cx="550621" cy="571268"/>
@@ -2848,12 +3184,6 @@
               </pic:pic>
             </a:graphicData>
           </a:graphic>
-          <wp14:sizeRelH relativeFrom="page">
-            <wp14:pctWidth>0</wp14:pctWidth>
-          </wp14:sizeRelH>
-          <wp14:sizeRelV relativeFrom="page">
-            <wp14:pctHeight>0</wp14:pctHeight>
-          </wp14:sizeRelV>
         </wp:anchor>
       </w:drawing>
     </w:r>
@@ -2867,15 +3197,15 @@
         <w:lang w:val="en-US"/>
       </w:rPr>
       <w:drawing>
-        <wp:anchor distT="0" distB="0" distL="114300" distR="114300" simplePos="0" relativeHeight="251659264" behindDoc="1" locked="0" layoutInCell="1" allowOverlap="1" wp14:anchorId="64116A7C" wp14:editId="201BB471">
+        <wp:anchor distT="0" distB="0" distL="114300" distR="114300" simplePos="0" relativeHeight="251659264" behindDoc="1" locked="0" layoutInCell="1" allowOverlap="1">
           <wp:simplePos x="0" y="0"/>
           <wp:positionH relativeFrom="margin">
-            <wp:posOffset>-523783</wp:posOffset>
+            <wp:posOffset>-523240</wp:posOffset>
           </wp:positionH>
           <wp:positionV relativeFrom="paragraph">
-            <wp:posOffset>-77715</wp:posOffset>
+            <wp:posOffset>-77470</wp:posOffset>
           </wp:positionV>
-          <wp:extent cx="545335" cy="533400"/>
+          <wp:extent cx="545465" cy="533400"/>
           <wp:effectExtent l="0" t="0" r="7620" b="0"/>
           <wp:wrapNone/>
           <wp:docPr id="10" name="Imagen 10" descr="https://upload.wikimedia.org/wikipedia/commons/thumb/c/cc/Escudo_nacional_del_Per%C3%BA.svg/245px-Escudo_nacional_del_Per%C3%BA.svg.png"/>
@@ -2886,7 +3216,7 @@
             <a:graphicData uri="http://schemas.openxmlformats.org/drawingml/2006/picture">
               <pic:pic xmlns:pic="http://schemas.openxmlformats.org/drawingml/2006/picture">
                 <pic:nvPicPr>
-                  <pic:cNvPr id="0" name="Picture 2" descr="https://upload.wikimedia.org/wikipedia/commons/thumb/c/cc/Escudo_nacional_del_Per%C3%BA.svg/245px-Escudo_nacional_del_Per%C3%BA.svg.png"/>
+                  <pic:cNvPr id="10" name="Imagen 10" descr="https://upload.wikimedia.org/wikipedia/commons/thumb/c/cc/Escudo_nacional_del_Per%C3%BA.svg/245px-Escudo_nacional_del_Per%C3%BA.svg.png"/>
                   <pic:cNvPicPr>
                     <a:picLocks noChangeAspect="1" noChangeArrowheads="1"/>
                   </pic:cNvPicPr>
@@ -2904,7 +3234,7 @@
                     <a:fillRect/>
                   </a:stretch>
                 </pic:blipFill>
-                <pic:spPr bwMode="auto">
+                <pic:spPr>
                   <a:xfrm>
                     <a:off x="0" y="0"/>
                     <a:ext cx="546147" cy="534194"/>
@@ -2920,12 +3250,6 @@
               </pic:pic>
             </a:graphicData>
           </a:graphic>
-          <wp14:sizeRelH relativeFrom="page">
-            <wp14:pctWidth>0</wp14:pctWidth>
-          </wp14:sizeRelH>
-          <wp14:sizeRelV relativeFrom="page">
-            <wp14:pctHeight>0</wp14:pctHeight>
-          </wp14:sizeRelV>
         </wp:anchor>
       </w:drawing>
     </w:r>
@@ -2936,25 +3260,7 @@
         <w:sz w:val="32"/>
         <w:szCs w:val="32"/>
       </w:rPr>
-      <w:t xml:space="preserve"> </w:t>
-    </w:r>
-    <w:r>
-      <w:rPr>
-        <w:rFonts w:ascii="Arial" w:hAnsi="Arial" w:cs="Arial"/>
-        <w:b/>
-        <w:sz w:val="32"/>
-        <w:szCs w:val="32"/>
-      </w:rPr>
-      <w:t xml:space="preserve">GOBIERNO REGIONAL DE </w:t>
-    </w:r>
-    <w:r>
-      <w:rPr>
-        <w:rFonts w:ascii="Arial" w:hAnsi="Arial" w:cs="Arial"/>
-        <w:b/>
-        <w:sz w:val="32"/>
-        <w:szCs w:val="32"/>
-      </w:rPr>
-      <w:t>APURÍMAC</w:t>
+      <w:t xml:space="preserve"> GOBIERNO REGIONAL DE APURÍMAC</w:t>
     </w:r>
   </w:p>
   <w:p>
@@ -3005,665 +3311,123 @@
 <file path=word/numbering.xml><?xml version="1.0" encoding="utf-8"?>
 <w:numbering xmlns:wpc="http://schemas.microsoft.com/office/word/2010/wordprocessingCanvas" xmlns:cx="http://schemas.microsoft.com/office/drawing/2014/chartex" xmlns:cx1="http://schemas.microsoft.com/office/drawing/2015/9/8/chartex" xmlns:cx2="http://schemas.microsoft.com/office/drawing/2015/10/21/chartex" xmlns:cx3="http://schemas.microsoft.com/office/drawing/2016/5/9/chartex" xmlns:cx4="http://schemas.microsoft.com/office/drawing/2016/5/10/chartex" xmlns:cx5="http://schemas.microsoft.com/office/drawing/2016/5/11/chartex" xmlns:cx6="http://schemas.microsoft.com/office/drawing/2016/5/12/chartex" xmlns:cx7="http://schemas.microsoft.com/office/drawing/2016/5/13/chartex" xmlns:cx8="http://schemas.microsoft.com/office/drawing/2016/5/14/chartex" xmlns:mc="http://schemas.openxmlformats.org/markup-compatibility/2006" xmlns:aink="http://schemas.microsoft.com/office/drawing/2016/ink" xmlns:am3d="http://schemas.microsoft.com/office/drawing/2017/model3d" xmlns:o="urn:schemas-microsoft-com:office:office" xmlns:oel="http://schemas.microsoft.com/office/2019/extlst" xmlns:r="http://schemas.openxmlformats.org/officeDocument/2006/relationships" xmlns:m="http://schemas.openxmlformats.org/officeDocument/2006/math" xmlns:v="urn:schemas-microsoft-com:vml" xmlns:wp14="http://schemas.microsoft.com/office/word/2010/wordprocessingDrawing" xmlns:wp="http://schemas.openxmlformats.org/drawingml/2006/wordprocessingDrawing" xmlns:w10="urn:schemas-microsoft-com:office:word" xmlns:w="http://schemas.openxmlformats.org/wordprocessingml/2006/main" xmlns:w14="http://schemas.microsoft.com/office/word/2010/wordml" xmlns:w15="http://schemas.microsoft.com/office/word/2012/wordml" xmlns:w16cex="http://schemas.microsoft.com/office/word/2018/wordml/cex" xmlns:w16cid="http://schemas.microsoft.com/office/word/2016/wordml/cid" xmlns:w16="http://schemas.microsoft.com/office/word/2018/wordml" xmlns:w16sdtdh="http://schemas.microsoft.com/office/word/2020/wordml/sdtdatahash" xmlns:w16se="http://schemas.microsoft.com/office/word/2015/wordml/symex" xmlns:wpg="http://schemas.microsoft.com/office/word/2010/wordprocessingGroup" xmlns:wpi="http://schemas.microsoft.com/office/word/2010/wordprocessingInk" xmlns:wne="http://schemas.microsoft.com/office/word/2006/wordml" xmlns:wps="http://schemas.microsoft.com/office/word/2010/wordprocessingShape" mc:Ignorable="w14 w15 w16se w16cid w16 w16cex w16sdtdh wp14">
   <w:abstractNum w:abstractNumId="0" w15:restartNumberingAfterBreak="0">
-    <w:nsid w:val="03E0468E"/>
-    <w:multiLevelType w:val="hybridMultilevel"/>
-    <w:tmpl w:val="668C703E"/>
-    <w:lvl w:ilvl="0" w:tplc="9166811C">
+    <w:nsid w:val="2D2F2F76"/>
+    <w:multiLevelType w:val="multilevel"/>
+    <w:tmpl w:val="2D2F2F76"/>
+    <w:lvl w:ilvl="0">
       <w:start w:val="1"/>
-      <w:numFmt w:val="decimal"/>
-      <w:lvlText w:val="%1)"/>
+      <w:numFmt w:val="bullet"/>
+      <w:lvlText w:val=""/>
       <w:lvlJc w:val="left"/>
       <w:pPr>
         <w:ind w:left="720" w:hanging="360"/>
       </w:pPr>
       <w:rPr>
-        <w:rFonts w:hint="default"/>
-        <w:b/>
-      </w:rPr>
-    </w:lvl>
-    <w:lvl w:ilvl="1" w:tplc="0C0A0019" w:tentative="1">
-      <w:start w:val="1"/>
-      <w:numFmt w:val="lowerLetter"/>
-      <w:lvlText w:val="%2."/>
-      <w:lvlJc w:val="left"/>
-      <w:pPr>
-        <w:ind w:left="1440" w:hanging="360"/>
-      </w:pPr>
-    </w:lvl>
-    <w:lvl w:ilvl="2" w:tplc="0C0A001B" w:tentative="1">
-      <w:start w:val="1"/>
-      <w:numFmt w:val="lowerRoman"/>
-      <w:lvlText w:val="%3."/>
-      <w:lvlJc w:val="right"/>
-      <w:pPr>
-        <w:ind w:left="2160" w:hanging="180"/>
-      </w:pPr>
-    </w:lvl>
-    <w:lvl w:ilvl="3" w:tplc="0C0A000F" w:tentative="1">
-      <w:start w:val="1"/>
-      <w:numFmt w:val="decimal"/>
-      <w:lvlText w:val="%4."/>
-      <w:lvlJc w:val="left"/>
-      <w:pPr>
-        <w:ind w:left="2880" w:hanging="360"/>
-      </w:pPr>
-    </w:lvl>
-    <w:lvl w:ilvl="4" w:tplc="0C0A0019" w:tentative="1">
-      <w:start w:val="1"/>
-      <w:numFmt w:val="lowerLetter"/>
-      <w:lvlText w:val="%5."/>
-      <w:lvlJc w:val="left"/>
-      <w:pPr>
-        <w:ind w:left="3600" w:hanging="360"/>
-      </w:pPr>
-    </w:lvl>
-    <w:lvl w:ilvl="5" w:tplc="0C0A001B" w:tentative="1">
-      <w:start w:val="1"/>
-      <w:numFmt w:val="lowerRoman"/>
-      <w:lvlText w:val="%6."/>
-      <w:lvlJc w:val="right"/>
-      <w:pPr>
-        <w:ind w:left="4320" w:hanging="180"/>
-      </w:pPr>
-    </w:lvl>
-    <w:lvl w:ilvl="6" w:tplc="0C0A000F" w:tentative="1">
-      <w:start w:val="1"/>
-      <w:numFmt w:val="decimal"/>
-      <w:lvlText w:val="%7."/>
-      <w:lvlJc w:val="left"/>
-      <w:pPr>
-        <w:ind w:left="5040" w:hanging="360"/>
-      </w:pPr>
-    </w:lvl>
-    <w:lvl w:ilvl="7" w:tplc="0C0A0019" w:tentative="1">
-      <w:start w:val="1"/>
-      <w:numFmt w:val="lowerLetter"/>
-      <w:lvlText w:val="%8."/>
-      <w:lvlJc w:val="left"/>
-      <w:pPr>
-        <w:ind w:left="5760" w:hanging="360"/>
-      </w:pPr>
-    </w:lvl>
-    <w:lvl w:ilvl="8" w:tplc="0C0A001B" w:tentative="1">
-      <w:start w:val="1"/>
-      <w:numFmt w:val="lowerRoman"/>
-      <w:lvlText w:val="%9."/>
-      <w:lvlJc w:val="right"/>
-      <w:pPr>
-        <w:ind w:left="6480" w:hanging="180"/>
-      </w:pPr>
-    </w:lvl>
-  </w:abstractNum>
-  <w:abstractNum w:abstractNumId="1" w15:restartNumberingAfterBreak="0">
-    <w:nsid w:val="14937541"/>
-    <w:multiLevelType w:val="multilevel"/>
-    <w:tmpl w:val="2ACAF376"/>
-    <w:lvl w:ilvl="0">
-      <w:start w:val="5"/>
-      <w:numFmt w:val="decimal"/>
-      <w:lvlText w:val="%1"/>
-      <w:lvlJc w:val="left"/>
-      <w:pPr>
-        <w:ind w:left="360" w:hanging="360"/>
-      </w:pPr>
-      <w:rPr>
-        <w:rFonts w:hint="default"/>
+        <w:rFonts w:ascii="Symbol" w:hAnsi="Symbol" w:hint="default"/>
       </w:rPr>
     </w:lvl>
     <w:lvl w:ilvl="1">
       <w:start w:val="1"/>
-      <w:numFmt w:val="decimal"/>
-      <w:lvlText w:val="%1.%2"/>
+      <w:numFmt w:val="bullet"/>
+      <w:lvlText w:val="o"/>
       <w:lvlJc w:val="left"/>
       <w:pPr>
-        <w:ind w:left="360" w:hanging="360"/>
+        <w:ind w:left="1440" w:hanging="360"/>
       </w:pPr>
       <w:rPr>
-        <w:rFonts w:hint="default"/>
+        <w:rFonts w:ascii="Courier New" w:hAnsi="Courier New" w:cs="Courier New" w:hint="default"/>
       </w:rPr>
     </w:lvl>
     <w:lvl w:ilvl="2">
       <w:start w:val="1"/>
-      <w:numFmt w:val="decimal"/>
-      <w:lvlText w:val="%1.%2.%3"/>
+      <w:numFmt w:val="bullet"/>
+      <w:lvlText w:val=""/>
       <w:lvlJc w:val="left"/>
       <w:pPr>
-        <w:ind w:left="720" w:hanging="720"/>
+        <w:ind w:left="2160" w:hanging="360"/>
       </w:pPr>
       <w:rPr>
-        <w:rFonts w:hint="default"/>
+        <w:rFonts w:ascii="Wingdings" w:hAnsi="Wingdings" w:hint="default"/>
       </w:rPr>
     </w:lvl>
     <w:lvl w:ilvl="3">
       <w:start w:val="1"/>
-      <w:numFmt w:val="decimal"/>
-      <w:lvlText w:val="%1.%2.%3.%4"/>
+      <w:numFmt w:val="bullet"/>
+      <w:lvlText w:val=""/>
       <w:lvlJc w:val="left"/>
       <w:pPr>
-        <w:ind w:left="720" w:hanging="720"/>
+        <w:ind w:left="2880" w:hanging="360"/>
       </w:pPr>
       <w:rPr>
-        <w:rFonts w:hint="default"/>
+        <w:rFonts w:ascii="Symbol" w:hAnsi="Symbol" w:hint="default"/>
       </w:rPr>
     </w:lvl>
     <w:lvl w:ilvl="4">
       <w:start w:val="1"/>
-      <w:numFmt w:val="decimal"/>
-      <w:lvlText w:val="%1.%2.%3.%4.%5"/>
+      <w:numFmt w:val="bullet"/>
+      <w:lvlText w:val="o"/>
       <w:lvlJc w:val="left"/>
       <w:pPr>
-        <w:ind w:left="1080" w:hanging="1080"/>
+        <w:ind w:left="3600" w:hanging="360"/>
       </w:pPr>
       <w:rPr>
-        <w:rFonts w:hint="default"/>
+        <w:rFonts w:ascii="Courier New" w:hAnsi="Courier New" w:cs="Courier New" w:hint="default"/>
       </w:rPr>
     </w:lvl>
     <w:lvl w:ilvl="5">
       <w:start w:val="1"/>
-      <w:numFmt w:val="decimal"/>
-      <w:lvlText w:val="%1.%2.%3.%4.%5.%6"/>
+      <w:numFmt w:val="bullet"/>
+      <w:lvlText w:val=""/>
       <w:lvlJc w:val="left"/>
       <w:pPr>
-        <w:ind w:left="1080" w:hanging="1080"/>
+        <w:ind w:left="4320" w:hanging="360"/>
       </w:pPr>
       <w:rPr>
-        <w:rFonts w:hint="default"/>
+        <w:rFonts w:ascii="Wingdings" w:hAnsi="Wingdings" w:hint="default"/>
       </w:rPr>
     </w:lvl>
     <w:lvl w:ilvl="6">
       <w:start w:val="1"/>
-      <w:numFmt w:val="decimal"/>
-      <w:lvlText w:val="%1.%2.%3.%4.%5.%6.%7"/>
+      <w:numFmt w:val="bullet"/>
+      <w:lvlText w:val=""/>
       <w:lvlJc w:val="left"/>
       <w:pPr>
-        <w:ind w:left="1080" w:hanging="1080"/>
+        <w:ind w:left="5040" w:hanging="360"/>
       </w:pPr>
       <w:rPr>
-        <w:rFonts w:hint="default"/>
+        <w:rFonts w:ascii="Symbol" w:hAnsi="Symbol" w:hint="default"/>
       </w:rPr>
     </w:lvl>
     <w:lvl w:ilvl="7">
       <w:start w:val="1"/>
-      <w:numFmt w:val="decimal"/>
-      <w:lvlText w:val="%1.%2.%3.%4.%5.%6.%7.%8"/>
+      <w:numFmt w:val="bullet"/>
+      <w:lvlText w:val="o"/>
       <w:lvlJc w:val="left"/>
       <w:pPr>
-        <w:ind w:left="1440" w:hanging="1440"/>
+        <w:ind w:left="5760" w:hanging="360"/>
       </w:pPr>
       <w:rPr>
-        <w:rFonts w:hint="default"/>
+        <w:rFonts w:ascii="Courier New" w:hAnsi="Courier New" w:cs="Courier New" w:hint="default"/>
       </w:rPr>
     </w:lvl>
     <w:lvl w:ilvl="8">
       <w:start w:val="1"/>
-      <w:numFmt w:val="decimal"/>
-      <w:lvlText w:val="%1.%2.%3.%4.%5.%6.%7.%8.%9"/>
-      <w:lvlJc w:val="left"/>
-      <w:pPr>
-        <w:ind w:left="1440" w:hanging="1440"/>
-      </w:pPr>
-      <w:rPr>
-        <w:rFonts w:hint="default"/>
-      </w:rPr>
-    </w:lvl>
-  </w:abstractNum>
-  <w:abstractNum w:abstractNumId="2" w15:restartNumberingAfterBreak="0">
-    <w:nsid w:val="28697168"/>
-    <w:multiLevelType w:val="hybridMultilevel"/>
-    <w:tmpl w:val="F8C2C6E2"/>
-    <w:lvl w:ilvl="0" w:tplc="04090001">
-      <w:start w:val="1"/>
-      <w:numFmt w:val="bullet"/>
-      <w:lvlText w:val=""/>
-      <w:lvlJc w:val="left"/>
-      <w:pPr>
-        <w:ind w:left="630" w:hanging="360"/>
-      </w:pPr>
-      <w:rPr>
-        <w:rFonts w:ascii="Symbol" w:hAnsi="Symbol" w:hint="default"/>
-      </w:rPr>
-    </w:lvl>
-    <w:lvl w:ilvl="1" w:tplc="04090003" w:tentative="1">
-      <w:start w:val="1"/>
-      <w:numFmt w:val="bullet"/>
-      <w:lvlText w:val="o"/>
-      <w:lvlJc w:val="left"/>
-      <w:pPr>
-        <w:ind w:left="1350" w:hanging="360"/>
-      </w:pPr>
-      <w:rPr>
-        <w:rFonts w:ascii="Courier New" w:hAnsi="Courier New" w:cs="Courier New" w:hint="default"/>
-      </w:rPr>
-    </w:lvl>
-    <w:lvl w:ilvl="2" w:tplc="04090005" w:tentative="1">
-      <w:start w:val="1"/>
       <w:numFmt w:val="bullet"/>
       <w:lvlText w:val=""/>
       <w:lvlJc w:val="left"/>
       <w:pPr>
-        <w:ind w:left="2070" w:hanging="360"/>
-      </w:pPr>
-      <w:rPr>
-        <w:rFonts w:ascii="Wingdings" w:hAnsi="Wingdings" w:hint="default"/>
-      </w:rPr>
-    </w:lvl>
-    <w:lvl w:ilvl="3" w:tplc="04090001" w:tentative="1">
-      <w:start w:val="1"/>
-      <w:numFmt w:val="bullet"/>
-      <w:lvlText w:val=""/>
-      <w:lvlJc w:val="left"/>
-      <w:pPr>
-        <w:ind w:left="2790" w:hanging="360"/>
-      </w:pPr>
-      <w:rPr>
-        <w:rFonts w:ascii="Symbol" w:hAnsi="Symbol" w:hint="default"/>
-      </w:rPr>
-    </w:lvl>
-    <w:lvl w:ilvl="4" w:tplc="04090003" w:tentative="1">
-      <w:start w:val="1"/>
-      <w:numFmt w:val="bullet"/>
-      <w:lvlText w:val="o"/>
-      <w:lvlJc w:val="left"/>
-      <w:pPr>
-        <w:ind w:left="3510" w:hanging="360"/>
-      </w:pPr>
-      <w:rPr>
-        <w:rFonts w:ascii="Courier New" w:hAnsi="Courier New" w:cs="Courier New" w:hint="default"/>
-      </w:rPr>
-    </w:lvl>
-    <w:lvl w:ilvl="5" w:tplc="04090005" w:tentative="1">
-      <w:start w:val="1"/>
-      <w:numFmt w:val="bullet"/>
-      <w:lvlText w:val=""/>
-      <w:lvlJc w:val="left"/>
-      <w:pPr>
-        <w:ind w:left="4230" w:hanging="360"/>
-      </w:pPr>
-      <w:rPr>
-        <w:rFonts w:ascii="Wingdings" w:hAnsi="Wingdings" w:hint="default"/>
-      </w:rPr>
-    </w:lvl>
-    <w:lvl w:ilvl="6" w:tplc="04090001" w:tentative="1">
-      <w:start w:val="1"/>
-      <w:numFmt w:val="bullet"/>
-      <w:lvlText w:val=""/>
-      <w:lvlJc w:val="left"/>
-      <w:pPr>
-        <w:ind w:left="4950" w:hanging="360"/>
-      </w:pPr>
-      <w:rPr>
-        <w:rFonts w:ascii="Symbol" w:hAnsi="Symbol" w:hint="default"/>
-      </w:rPr>
-    </w:lvl>
-    <w:lvl w:ilvl="7" w:tplc="04090003" w:tentative="1">
-      <w:start w:val="1"/>
-      <w:numFmt w:val="bullet"/>
-      <w:lvlText w:val="o"/>
-      <w:lvlJc w:val="left"/>
-      <w:pPr>
-        <w:ind w:left="5670" w:hanging="360"/>
-      </w:pPr>
-      <w:rPr>
-        <w:rFonts w:ascii="Courier New" w:hAnsi="Courier New" w:cs="Courier New" w:hint="default"/>
-      </w:rPr>
-    </w:lvl>
-    <w:lvl w:ilvl="8" w:tplc="04090005" w:tentative="1">
-      <w:start w:val="1"/>
-      <w:numFmt w:val="bullet"/>
-      <w:lvlText w:val=""/>
-      <w:lvlJc w:val="left"/>
-      <w:pPr>
-        <w:ind w:left="6390" w:hanging="360"/>
+        <w:ind w:left="6480" w:hanging="360"/>
       </w:pPr>
       <w:rPr>
         <w:rFonts w:ascii="Wingdings" w:hAnsi="Wingdings" w:hint="default"/>
       </w:rPr>
     </w:lvl>
   </w:abstractNum>
-  <w:abstractNum w:abstractNumId="3" w15:restartNumberingAfterBreak="0">
-    <w:nsid w:val="2D2F2F76"/>
-    <w:multiLevelType w:val="hybridMultilevel"/>
-    <w:tmpl w:val="FEB89CA6"/>
-    <w:lvl w:ilvl="0" w:tplc="280A0001">
-      <w:start w:val="1"/>
-      <w:numFmt w:val="bullet"/>
-      <w:lvlText w:val=""/>
-      <w:lvlJc w:val="left"/>
-      <w:pPr>
-        <w:ind w:left="720" w:hanging="360"/>
-      </w:pPr>
-      <w:rPr>
-        <w:rFonts w:ascii="Symbol" w:hAnsi="Symbol" w:hint="default"/>
-      </w:rPr>
-    </w:lvl>
-    <w:lvl w:ilvl="1" w:tplc="280A0003" w:tentative="1">
-      <w:start w:val="1"/>
-      <w:numFmt w:val="bullet"/>
-      <w:lvlText w:val="o"/>
-      <w:lvlJc w:val="left"/>
-      <w:pPr>
-        <w:ind w:left="1440" w:hanging="360"/>
-      </w:pPr>
-      <w:rPr>
-        <w:rFonts w:ascii="Courier New" w:hAnsi="Courier New" w:cs="Courier New" w:hint="default"/>
-      </w:rPr>
-    </w:lvl>
-    <w:lvl w:ilvl="2" w:tplc="280A0005" w:tentative="1">
-      <w:start w:val="1"/>
-      <w:numFmt w:val="bullet"/>
-      <w:lvlText w:val=""/>
-      <w:lvlJc w:val="left"/>
-      <w:pPr>
-        <w:ind w:left="2160" w:hanging="360"/>
-      </w:pPr>
-      <w:rPr>
-        <w:rFonts w:ascii="Wingdings" w:hAnsi="Wingdings" w:hint="default"/>
-      </w:rPr>
-    </w:lvl>
-    <w:lvl w:ilvl="3" w:tplc="280A0001" w:tentative="1">
-      <w:start w:val="1"/>
-      <w:numFmt w:val="bullet"/>
-      <w:lvlText w:val=""/>
-      <w:lvlJc w:val="left"/>
-      <w:pPr>
-        <w:ind w:left="2880" w:hanging="360"/>
-      </w:pPr>
-      <w:rPr>
-        <w:rFonts w:ascii="Symbol" w:hAnsi="Symbol" w:hint="default"/>
-      </w:rPr>
-    </w:lvl>
-    <w:lvl w:ilvl="4" w:tplc="280A0003" w:tentative="1">
-      <w:start w:val="1"/>
-      <w:numFmt w:val="bullet"/>
-      <w:lvlText w:val="o"/>
-      <w:lvlJc w:val="left"/>
-      <w:pPr>
-        <w:ind w:left="3600" w:hanging="360"/>
-      </w:pPr>
-      <w:rPr>
-        <w:rFonts w:ascii="Courier New" w:hAnsi="Courier New" w:cs="Courier New" w:hint="default"/>
-      </w:rPr>
-    </w:lvl>
-    <w:lvl w:ilvl="5" w:tplc="280A0005" w:tentative="1">
-      <w:start w:val="1"/>
-      <w:numFmt w:val="bullet"/>
-      <w:lvlText w:val=""/>
-      <w:lvlJc w:val="left"/>
-      <w:pPr>
-        <w:ind w:left="4320" w:hanging="360"/>
-      </w:pPr>
-      <w:rPr>
-        <w:rFonts w:ascii="Wingdings" w:hAnsi="Wingdings" w:hint="default"/>
-      </w:rPr>
-    </w:lvl>
-    <w:lvl w:ilvl="6" w:tplc="280A0001" w:tentative="1">
-      <w:start w:val="1"/>
-      <w:numFmt w:val="bullet"/>
-      <w:lvlText w:val=""/>
-      <w:lvlJc w:val="left"/>
-      <w:pPr>
-        <w:ind w:left="5040" w:hanging="360"/>
-      </w:pPr>
-      <w:rPr>
-        <w:rFonts w:ascii="Symbol" w:hAnsi="Symbol" w:hint="default"/>
-      </w:rPr>
-    </w:lvl>
-    <w:lvl w:ilvl="7" w:tplc="280A0003" w:tentative="1">
-      <w:start w:val="1"/>
-      <w:numFmt w:val="bullet"/>
-      <w:lvlText w:val="o"/>
-      <w:lvlJc w:val="left"/>
-      <w:pPr>
-        <w:ind w:left="5760" w:hanging="360"/>
-      </w:pPr>
-      <w:rPr>
-        <w:rFonts w:ascii="Courier New" w:hAnsi="Courier New" w:cs="Courier New" w:hint="default"/>
-      </w:rPr>
-    </w:lvl>
-    <w:lvl w:ilvl="8" w:tplc="280A0005" w:tentative="1">
-      <w:start w:val="1"/>
-      <w:numFmt w:val="bullet"/>
-      <w:lvlText w:val=""/>
-      <w:lvlJc w:val="left"/>
-      <w:pPr>
-        <w:ind w:left="6480" w:hanging="360"/>
-      </w:pPr>
-      <w:rPr>
-        <w:rFonts w:ascii="Wingdings" w:hAnsi="Wingdings" w:hint="default"/>
-      </w:rPr>
-    </w:lvl>
-  </w:abstractNum>
-  <w:abstractNum w:abstractNumId="4" w15:restartNumberingAfterBreak="0">
-    <w:nsid w:val="3BAD26F1"/>
-    <w:multiLevelType w:val="hybridMultilevel"/>
-    <w:tmpl w:val="3DA8E2EC"/>
-    <w:lvl w:ilvl="0" w:tplc="280A0001">
-      <w:start w:val="1"/>
-      <w:numFmt w:val="bullet"/>
-      <w:lvlText w:val=""/>
-      <w:lvlJc w:val="left"/>
-      <w:pPr>
-        <w:ind w:left="2136" w:hanging="360"/>
-      </w:pPr>
-      <w:rPr>
-        <w:rFonts w:ascii="Symbol" w:hAnsi="Symbol" w:hint="default"/>
-      </w:rPr>
-    </w:lvl>
-    <w:lvl w:ilvl="1" w:tplc="280A0003" w:tentative="1">
-      <w:start w:val="1"/>
-      <w:numFmt w:val="bullet"/>
-      <w:lvlText w:val="o"/>
-      <w:lvlJc w:val="left"/>
-      <w:pPr>
-        <w:ind w:left="2856" w:hanging="360"/>
-      </w:pPr>
-      <w:rPr>
-        <w:rFonts w:ascii="Courier New" w:hAnsi="Courier New" w:cs="Courier New" w:hint="default"/>
-      </w:rPr>
-    </w:lvl>
-    <w:lvl w:ilvl="2" w:tplc="280A0005" w:tentative="1">
-      <w:start w:val="1"/>
-      <w:numFmt w:val="bullet"/>
-      <w:lvlText w:val=""/>
-      <w:lvlJc w:val="left"/>
-      <w:pPr>
-        <w:ind w:left="3576" w:hanging="360"/>
-      </w:pPr>
-      <w:rPr>
-        <w:rFonts w:ascii="Wingdings" w:hAnsi="Wingdings" w:hint="default"/>
-      </w:rPr>
-    </w:lvl>
-    <w:lvl w:ilvl="3" w:tplc="280A0001" w:tentative="1">
-      <w:start w:val="1"/>
-      <w:numFmt w:val="bullet"/>
-      <w:lvlText w:val=""/>
-      <w:lvlJc w:val="left"/>
-      <w:pPr>
-        <w:ind w:left="4296" w:hanging="360"/>
-      </w:pPr>
-      <w:rPr>
-        <w:rFonts w:ascii="Symbol" w:hAnsi="Symbol" w:hint="default"/>
-      </w:rPr>
-    </w:lvl>
-    <w:lvl w:ilvl="4" w:tplc="280A0003" w:tentative="1">
-      <w:start w:val="1"/>
-      <w:numFmt w:val="bullet"/>
-      <w:lvlText w:val="o"/>
-      <w:lvlJc w:val="left"/>
-      <w:pPr>
-        <w:ind w:left="5016" w:hanging="360"/>
-      </w:pPr>
-      <w:rPr>
-        <w:rFonts w:ascii="Courier New" w:hAnsi="Courier New" w:cs="Courier New" w:hint="default"/>
-      </w:rPr>
-    </w:lvl>
-    <w:lvl w:ilvl="5" w:tplc="280A0005" w:tentative="1">
-      <w:start w:val="1"/>
-      <w:numFmt w:val="bullet"/>
-      <w:lvlText w:val=""/>
-      <w:lvlJc w:val="left"/>
-      <w:pPr>
-        <w:ind w:left="5736" w:hanging="360"/>
-      </w:pPr>
-      <w:rPr>
-        <w:rFonts w:ascii="Wingdings" w:hAnsi="Wingdings" w:hint="default"/>
-      </w:rPr>
-    </w:lvl>
-    <w:lvl w:ilvl="6" w:tplc="280A0001" w:tentative="1">
-      <w:start w:val="1"/>
-      <w:numFmt w:val="bullet"/>
-      <w:lvlText w:val=""/>
-      <w:lvlJc w:val="left"/>
-      <w:pPr>
-        <w:ind w:left="6456" w:hanging="360"/>
-      </w:pPr>
-      <w:rPr>
-        <w:rFonts w:ascii="Symbol" w:hAnsi="Symbol" w:hint="default"/>
-      </w:rPr>
-    </w:lvl>
-    <w:lvl w:ilvl="7" w:tplc="280A0003" w:tentative="1">
-      <w:start w:val="1"/>
-      <w:numFmt w:val="bullet"/>
-      <w:lvlText w:val="o"/>
-      <w:lvlJc w:val="left"/>
-      <w:pPr>
-        <w:ind w:left="7176" w:hanging="360"/>
-      </w:pPr>
-      <w:rPr>
-        <w:rFonts w:ascii="Courier New" w:hAnsi="Courier New" w:cs="Courier New" w:hint="default"/>
-      </w:rPr>
-    </w:lvl>
-    <w:lvl w:ilvl="8" w:tplc="280A0005" w:tentative="1">
-      <w:start w:val="1"/>
-      <w:numFmt w:val="bullet"/>
-      <w:lvlText w:val=""/>
-      <w:lvlJc w:val="left"/>
-      <w:pPr>
-        <w:ind w:left="7896" w:hanging="360"/>
-      </w:pPr>
-      <w:rPr>
-        <w:rFonts w:ascii="Wingdings" w:hAnsi="Wingdings" w:hint="default"/>
-      </w:rPr>
-    </w:lvl>
-  </w:abstractNum>
-  <w:abstractNum w:abstractNumId="5" w15:restartNumberingAfterBreak="0">
-    <w:nsid w:val="3CE25D0E"/>
+  <w:abstractNum w:abstractNumId="1" w15:restartNumberingAfterBreak="0">
+    <w:nsid w:val="4C713F6B"/>
     <w:multiLevelType w:val="multilevel"/>
-    <w:tmpl w:val="6A6638CA"/>
+    <w:tmpl w:val="4C713F6B"/>
     <w:lvl w:ilvl="0">
-      <w:start w:val="5"/>
-      <w:numFmt w:val="decimal"/>
-      <w:lvlText w:val="%1"/>
-      <w:lvlJc w:val="left"/>
-      <w:pPr>
-        <w:ind w:left="360" w:hanging="360"/>
-      </w:pPr>
-      <w:rPr>
-        <w:rFonts w:hint="default"/>
-      </w:rPr>
-    </w:lvl>
-    <w:lvl w:ilvl="1">
-      <w:start w:val="6"/>
-      <w:numFmt w:val="decimal"/>
-      <w:lvlText w:val="%1.%2"/>
-      <w:lvlJc w:val="left"/>
-      <w:pPr>
-        <w:ind w:left="360" w:hanging="360"/>
-      </w:pPr>
-      <w:rPr>
-        <w:rFonts w:hint="default"/>
-      </w:rPr>
-    </w:lvl>
-    <w:lvl w:ilvl="2">
-      <w:start w:val="1"/>
-      <w:numFmt w:val="decimal"/>
-      <w:lvlText w:val="%1.%2.%3"/>
-      <w:lvlJc w:val="left"/>
-      <w:pPr>
-        <w:ind w:left="720" w:hanging="720"/>
-      </w:pPr>
-      <w:rPr>
-        <w:rFonts w:hint="default"/>
-      </w:rPr>
-    </w:lvl>
-    <w:lvl w:ilvl="3">
-      <w:start w:val="1"/>
-      <w:numFmt w:val="decimal"/>
-      <w:lvlText w:val="%1.%2.%3.%4"/>
-      <w:lvlJc w:val="left"/>
-      <w:pPr>
-        <w:ind w:left="720" w:hanging="720"/>
-      </w:pPr>
-      <w:rPr>
-        <w:rFonts w:hint="default"/>
-      </w:rPr>
-    </w:lvl>
-    <w:lvl w:ilvl="4">
-      <w:start w:val="1"/>
-      <w:numFmt w:val="decimal"/>
-      <w:lvlText w:val="%1.%2.%3.%4.%5"/>
-      <w:lvlJc w:val="left"/>
-      <w:pPr>
-        <w:ind w:left="1080" w:hanging="1080"/>
-      </w:pPr>
-      <w:rPr>
-        <w:rFonts w:hint="default"/>
-      </w:rPr>
-    </w:lvl>
-    <w:lvl w:ilvl="5">
-      <w:start w:val="1"/>
-      <w:numFmt w:val="decimal"/>
-      <w:lvlText w:val="%1.%2.%3.%4.%5.%6"/>
-      <w:lvlJc w:val="left"/>
-      <w:pPr>
-        <w:ind w:left="1080" w:hanging="1080"/>
-      </w:pPr>
-      <w:rPr>
-        <w:rFonts w:hint="default"/>
-      </w:rPr>
-    </w:lvl>
-    <w:lvl w:ilvl="6">
-      <w:start w:val="1"/>
-      <w:numFmt w:val="decimal"/>
-      <w:lvlText w:val="%1.%2.%3.%4.%5.%6.%7"/>
-      <w:lvlJc w:val="left"/>
-      <w:pPr>
-        <w:ind w:left="1440" w:hanging="1440"/>
-      </w:pPr>
-      <w:rPr>
-        <w:rFonts w:hint="default"/>
-      </w:rPr>
-    </w:lvl>
-    <w:lvl w:ilvl="7">
-      <w:start w:val="1"/>
-      <w:numFmt w:val="decimal"/>
-      <w:lvlText w:val="%1.%2.%3.%4.%5.%6.%7.%8"/>
-      <w:lvlJc w:val="left"/>
-      <w:pPr>
-        <w:ind w:left="1440" w:hanging="1440"/>
-      </w:pPr>
-      <w:rPr>
-        <w:rFonts w:hint="default"/>
-      </w:rPr>
-    </w:lvl>
-    <w:lvl w:ilvl="8">
-      <w:start w:val="1"/>
-      <w:numFmt w:val="decimal"/>
-      <w:lvlText w:val="%1.%2.%3.%4.%5.%6.%7.%8.%9"/>
-      <w:lvlJc w:val="left"/>
-      <w:pPr>
-        <w:ind w:left="1800" w:hanging="1800"/>
-      </w:pPr>
-      <w:rPr>
-        <w:rFonts w:hint="default"/>
-      </w:rPr>
-    </w:lvl>
-  </w:abstractNum>
-  <w:abstractNum w:abstractNumId="6" w15:restartNumberingAfterBreak="0">
-    <w:nsid w:val="4C713F6B"/>
-    <w:multiLevelType w:val="hybridMultilevel"/>
-    <w:tmpl w:val="AE601F98"/>
-    <w:lvl w:ilvl="0" w:tplc="C3F40128">
       <w:start w:val="1"/>
       <w:numFmt w:val="decimal"/>
       <w:lvlText w:val="%1."/>
@@ -3677,7 +3441,7 @@
         <w:color w:val="auto"/>
       </w:rPr>
     </w:lvl>
-    <w:lvl w:ilvl="1" w:tplc="04090019" w:tentative="1">
+    <w:lvl w:ilvl="1">
       <w:start w:val="1"/>
       <w:numFmt w:val="lowerLetter"/>
       <w:lvlText w:val="%2."/>
@@ -3686,7 +3450,7 @@
         <w:ind w:left="1440" w:hanging="360"/>
       </w:pPr>
     </w:lvl>
-    <w:lvl w:ilvl="2" w:tplc="0409001B" w:tentative="1">
+    <w:lvl w:ilvl="2">
       <w:start w:val="1"/>
       <w:numFmt w:val="lowerRoman"/>
       <w:lvlText w:val="%3."/>
@@ -3695,7 +3459,7 @@
         <w:ind w:left="2160" w:hanging="180"/>
       </w:pPr>
     </w:lvl>
-    <w:lvl w:ilvl="3" w:tplc="0409000F" w:tentative="1">
+    <w:lvl w:ilvl="3">
       <w:start w:val="1"/>
       <w:numFmt w:val="decimal"/>
       <w:lvlText w:val="%4."/>
@@ -3704,7 +3468,7 @@
         <w:ind w:left="2880" w:hanging="360"/>
       </w:pPr>
     </w:lvl>
-    <w:lvl w:ilvl="4" w:tplc="04090019" w:tentative="1">
+    <w:lvl w:ilvl="4">
       <w:start w:val="1"/>
       <w:numFmt w:val="lowerLetter"/>
       <w:lvlText w:val="%5."/>
@@ -3713,7 +3477,7 @@
         <w:ind w:left="3600" w:hanging="360"/>
       </w:pPr>
     </w:lvl>
-    <w:lvl w:ilvl="5" w:tplc="0409001B" w:tentative="1">
+    <w:lvl w:ilvl="5">
       <w:start w:val="1"/>
       <w:numFmt w:val="lowerRoman"/>
       <w:lvlText w:val="%6."/>
@@ -3722,7 +3486,7 @@
         <w:ind w:left="4320" w:hanging="180"/>
       </w:pPr>
     </w:lvl>
-    <w:lvl w:ilvl="6" w:tplc="0409000F" w:tentative="1">
+    <w:lvl w:ilvl="6">
       <w:start w:val="1"/>
       <w:numFmt w:val="decimal"/>
       <w:lvlText w:val="%7."/>
@@ -3731,7 +3495,7 @@
         <w:ind w:left="5040" w:hanging="360"/>
       </w:pPr>
     </w:lvl>
-    <w:lvl w:ilvl="7" w:tplc="04090019" w:tentative="1">
+    <w:lvl w:ilvl="7">
       <w:start w:val="1"/>
       <w:numFmt w:val="lowerLetter"/>
       <w:lvlText w:val="%8."/>
@@ -3740,7 +3504,7 @@
         <w:ind w:left="5760" w:hanging="360"/>
       </w:pPr>
     </w:lvl>
-    <w:lvl w:ilvl="8" w:tplc="0409001B" w:tentative="1">
+    <w:lvl w:ilvl="8">
       <w:start w:val="1"/>
       <w:numFmt w:val="lowerRoman"/>
       <w:lvlText w:val="%9."/>
@@ -3750,373 +3514,12 @@
       </w:pPr>
     </w:lvl>
   </w:abstractNum>
-  <w:abstractNum w:abstractNumId="7" w15:restartNumberingAfterBreak="0">
-    <w:nsid w:val="637B20CF"/>
-    <w:multiLevelType w:val="hybridMultilevel"/>
-    <w:tmpl w:val="ACF6E316"/>
-    <w:lvl w:ilvl="0" w:tplc="280A0001">
-      <w:start w:val="1"/>
-      <w:numFmt w:val="bullet"/>
-      <w:lvlText w:val=""/>
-      <w:lvlJc w:val="left"/>
-      <w:pPr>
-        <w:ind w:left="758" w:hanging="360"/>
-      </w:pPr>
-      <w:rPr>
-        <w:rFonts w:ascii="Symbol" w:hAnsi="Symbol" w:hint="default"/>
-      </w:rPr>
-    </w:lvl>
-    <w:lvl w:ilvl="1" w:tplc="280A0003" w:tentative="1">
-      <w:start w:val="1"/>
-      <w:numFmt w:val="bullet"/>
-      <w:lvlText w:val="o"/>
-      <w:lvlJc w:val="left"/>
-      <w:pPr>
-        <w:ind w:left="1478" w:hanging="360"/>
-      </w:pPr>
-      <w:rPr>
-        <w:rFonts w:ascii="Courier New" w:hAnsi="Courier New" w:cs="Courier New" w:hint="default"/>
-      </w:rPr>
-    </w:lvl>
-    <w:lvl w:ilvl="2" w:tplc="280A0005" w:tentative="1">
-      <w:start w:val="1"/>
-      <w:numFmt w:val="bullet"/>
-      <w:lvlText w:val=""/>
-      <w:lvlJc w:val="left"/>
-      <w:pPr>
-        <w:ind w:left="2198" w:hanging="360"/>
-      </w:pPr>
-      <w:rPr>
-        <w:rFonts w:ascii="Wingdings" w:hAnsi="Wingdings" w:hint="default"/>
-      </w:rPr>
-    </w:lvl>
-    <w:lvl w:ilvl="3" w:tplc="280A0001" w:tentative="1">
-      <w:start w:val="1"/>
-      <w:numFmt w:val="bullet"/>
-      <w:lvlText w:val=""/>
-      <w:lvlJc w:val="left"/>
-      <w:pPr>
-        <w:ind w:left="2918" w:hanging="360"/>
-      </w:pPr>
-      <w:rPr>
-        <w:rFonts w:ascii="Symbol" w:hAnsi="Symbol" w:hint="default"/>
-      </w:rPr>
-    </w:lvl>
-    <w:lvl w:ilvl="4" w:tplc="280A0003" w:tentative="1">
-      <w:start w:val="1"/>
-      <w:numFmt w:val="bullet"/>
-      <w:lvlText w:val="o"/>
-      <w:lvlJc w:val="left"/>
-      <w:pPr>
-        <w:ind w:left="3638" w:hanging="360"/>
-      </w:pPr>
-      <w:rPr>
-        <w:rFonts w:ascii="Courier New" w:hAnsi="Courier New" w:cs="Courier New" w:hint="default"/>
-      </w:rPr>
-    </w:lvl>
-    <w:lvl w:ilvl="5" w:tplc="280A0005" w:tentative="1">
-      <w:start w:val="1"/>
-      <w:numFmt w:val="bullet"/>
-      <w:lvlText w:val=""/>
-      <w:lvlJc w:val="left"/>
-      <w:pPr>
-        <w:ind w:left="4358" w:hanging="360"/>
-      </w:pPr>
-      <w:rPr>
-        <w:rFonts w:ascii="Wingdings" w:hAnsi="Wingdings" w:hint="default"/>
-      </w:rPr>
-    </w:lvl>
-    <w:lvl w:ilvl="6" w:tplc="280A0001" w:tentative="1">
-      <w:start w:val="1"/>
-      <w:numFmt w:val="bullet"/>
-      <w:lvlText w:val=""/>
-      <w:lvlJc w:val="left"/>
-      <w:pPr>
-        <w:ind w:left="5078" w:hanging="360"/>
-      </w:pPr>
-      <w:rPr>
-        <w:rFonts w:ascii="Symbol" w:hAnsi="Symbol" w:hint="default"/>
-      </w:rPr>
-    </w:lvl>
-    <w:lvl w:ilvl="7" w:tplc="280A0003" w:tentative="1">
-      <w:start w:val="1"/>
-      <w:numFmt w:val="bullet"/>
-      <w:lvlText w:val="o"/>
-      <w:lvlJc w:val="left"/>
-      <w:pPr>
-        <w:ind w:left="5798" w:hanging="360"/>
-      </w:pPr>
-      <w:rPr>
-        <w:rFonts w:ascii="Courier New" w:hAnsi="Courier New" w:cs="Courier New" w:hint="default"/>
-      </w:rPr>
-    </w:lvl>
-    <w:lvl w:ilvl="8" w:tplc="280A0005" w:tentative="1">
-      <w:start w:val="1"/>
-      <w:numFmt w:val="bullet"/>
-      <w:lvlText w:val=""/>
-      <w:lvlJc w:val="left"/>
-      <w:pPr>
-        <w:ind w:left="6518" w:hanging="360"/>
-      </w:pPr>
-      <w:rPr>
-        <w:rFonts w:ascii="Wingdings" w:hAnsi="Wingdings" w:hint="default"/>
-      </w:rPr>
-    </w:lvl>
-  </w:abstractNum>
-  <w:abstractNum w:abstractNumId="8" w15:restartNumberingAfterBreak="0">
-    <w:nsid w:val="66A170AE"/>
-    <w:multiLevelType w:val="hybridMultilevel"/>
-    <w:tmpl w:val="12049086"/>
-    <w:lvl w:ilvl="0" w:tplc="280A0001">
-      <w:start w:val="1"/>
-      <w:numFmt w:val="bullet"/>
-      <w:lvlText w:val=""/>
-      <w:lvlJc w:val="left"/>
-      <w:rPr>
-        <w:rFonts w:ascii="Symbol" w:hAnsi="Symbol" w:hint="default"/>
-      </w:rPr>
-    </w:lvl>
-    <w:lvl w:ilvl="1" w:tplc="FFFFFFFF" w:tentative="1">
-      <w:start w:val="1"/>
-      <w:numFmt w:val="bullet"/>
-      <w:lvlText w:val="o"/>
-      <w:lvlJc w:val="left"/>
-      <w:pPr>
-        <w:ind w:left="1080" w:hanging="360"/>
-      </w:pPr>
-      <w:rPr>
-        <w:rFonts w:ascii="Courier New" w:hAnsi="Courier New" w:cs="Courier New" w:hint="default"/>
-      </w:rPr>
-    </w:lvl>
-    <w:lvl w:ilvl="2" w:tplc="FFFFFFFF" w:tentative="1">
-      <w:start w:val="1"/>
-      <w:numFmt w:val="bullet"/>
-      <w:lvlText w:val=""/>
-      <w:lvlJc w:val="left"/>
-      <w:pPr>
-        <w:ind w:left="1800" w:hanging="360"/>
-      </w:pPr>
-      <w:rPr>
-        <w:rFonts w:ascii="Wingdings" w:hAnsi="Wingdings" w:hint="default"/>
-      </w:rPr>
-    </w:lvl>
-    <w:lvl w:ilvl="3" w:tplc="FFFFFFFF" w:tentative="1">
-      <w:start w:val="1"/>
-      <w:numFmt w:val="bullet"/>
-      <w:lvlText w:val=""/>
-      <w:lvlJc w:val="left"/>
-      <w:pPr>
-        <w:ind w:left="2520" w:hanging="360"/>
-      </w:pPr>
-      <w:rPr>
-        <w:rFonts w:ascii="Symbol" w:hAnsi="Symbol" w:hint="default"/>
-      </w:rPr>
-    </w:lvl>
-    <w:lvl w:ilvl="4" w:tplc="FFFFFFFF" w:tentative="1">
-      <w:start w:val="1"/>
-      <w:numFmt w:val="bullet"/>
-      <w:lvlText w:val="o"/>
-      <w:lvlJc w:val="left"/>
-      <w:pPr>
-        <w:ind w:left="3240" w:hanging="360"/>
-      </w:pPr>
-      <w:rPr>
-        <w:rFonts w:ascii="Courier New" w:hAnsi="Courier New" w:cs="Courier New" w:hint="default"/>
-      </w:rPr>
-    </w:lvl>
-    <w:lvl w:ilvl="5" w:tplc="FFFFFFFF" w:tentative="1">
-      <w:start w:val="1"/>
-      <w:numFmt w:val="bullet"/>
-      <w:lvlText w:val=""/>
-      <w:lvlJc w:val="left"/>
-      <w:pPr>
-        <w:ind w:left="3960" w:hanging="360"/>
-      </w:pPr>
-      <w:rPr>
-        <w:rFonts w:ascii="Wingdings" w:hAnsi="Wingdings" w:hint="default"/>
-      </w:rPr>
-    </w:lvl>
-    <w:lvl w:ilvl="6" w:tplc="FFFFFFFF" w:tentative="1">
-      <w:start w:val="1"/>
-      <w:numFmt w:val="bullet"/>
-      <w:lvlText w:val=""/>
-      <w:lvlJc w:val="left"/>
-      <w:pPr>
-        <w:ind w:left="4680" w:hanging="360"/>
-      </w:pPr>
-      <w:rPr>
-        <w:rFonts w:ascii="Symbol" w:hAnsi="Symbol" w:hint="default"/>
-      </w:rPr>
-    </w:lvl>
-    <w:lvl w:ilvl="7" w:tplc="FFFFFFFF" w:tentative="1">
-      <w:start w:val="1"/>
-      <w:numFmt w:val="bullet"/>
-      <w:lvlText w:val="o"/>
-      <w:lvlJc w:val="left"/>
-      <w:pPr>
-        <w:ind w:left="5400" w:hanging="360"/>
-      </w:pPr>
-      <w:rPr>
-        <w:rFonts w:ascii="Courier New" w:hAnsi="Courier New" w:cs="Courier New" w:hint="default"/>
-      </w:rPr>
-    </w:lvl>
-    <w:lvl w:ilvl="8" w:tplc="FFFFFFFF" w:tentative="1">
-      <w:start w:val="1"/>
-      <w:numFmt w:val="bullet"/>
-      <w:lvlText w:val=""/>
-      <w:lvlJc w:val="left"/>
-      <w:pPr>
-        <w:ind w:left="6120" w:hanging="360"/>
-      </w:pPr>
-      <w:rPr>
-        <w:rFonts w:ascii="Wingdings" w:hAnsi="Wingdings" w:hint="default"/>
-      </w:rPr>
-    </w:lvl>
-  </w:abstractNum>
-  <w:abstractNum w:abstractNumId="9" w15:restartNumberingAfterBreak="0">
-    <w:nsid w:val="6B631646"/>
-    <w:multiLevelType w:val="hybridMultilevel"/>
-    <w:tmpl w:val="4F9A3CE2"/>
-    <w:lvl w:ilvl="0" w:tplc="04090001">
-      <w:start w:val="1"/>
-      <w:numFmt w:val="bullet"/>
-      <w:lvlText w:val=""/>
-      <w:lvlJc w:val="left"/>
-      <w:pPr>
-        <w:ind w:left="720" w:hanging="360"/>
-      </w:pPr>
-      <w:rPr>
-        <w:rFonts w:ascii="Symbol" w:hAnsi="Symbol" w:hint="default"/>
-      </w:rPr>
-    </w:lvl>
-    <w:lvl w:ilvl="1" w:tplc="04090001">
-      <w:start w:val="1"/>
-      <w:numFmt w:val="bullet"/>
-      <w:lvlText w:val=""/>
-      <w:lvlJc w:val="left"/>
-      <w:pPr>
-        <w:ind w:left="1440" w:hanging="360"/>
-      </w:pPr>
-      <w:rPr>
-        <w:rFonts w:ascii="Symbol" w:hAnsi="Symbol" w:hint="default"/>
-      </w:rPr>
-    </w:lvl>
-    <w:lvl w:ilvl="2" w:tplc="04090005" w:tentative="1">
-      <w:start w:val="1"/>
-      <w:numFmt w:val="bullet"/>
-      <w:lvlText w:val=""/>
-      <w:lvlJc w:val="left"/>
-      <w:pPr>
-        <w:ind w:left="2160" w:hanging="360"/>
-      </w:pPr>
-      <w:rPr>
-        <w:rFonts w:ascii="Wingdings" w:hAnsi="Wingdings" w:hint="default"/>
-      </w:rPr>
-    </w:lvl>
-    <w:lvl w:ilvl="3" w:tplc="04090001" w:tentative="1">
-      <w:start w:val="1"/>
-      <w:numFmt w:val="bullet"/>
-      <w:lvlText w:val=""/>
-      <w:lvlJc w:val="left"/>
-      <w:pPr>
-        <w:ind w:left="2880" w:hanging="360"/>
-      </w:pPr>
-      <w:rPr>
-        <w:rFonts w:ascii="Symbol" w:hAnsi="Symbol" w:hint="default"/>
-      </w:rPr>
-    </w:lvl>
-    <w:lvl w:ilvl="4" w:tplc="04090003" w:tentative="1">
-      <w:start w:val="1"/>
-      <w:numFmt w:val="bullet"/>
-      <w:lvlText w:val="o"/>
-      <w:lvlJc w:val="left"/>
-      <w:pPr>
-        <w:ind w:left="3600" w:hanging="360"/>
-      </w:pPr>
-      <w:rPr>
-        <w:rFonts w:ascii="Courier New" w:hAnsi="Courier New" w:cs="Courier New" w:hint="default"/>
-      </w:rPr>
-    </w:lvl>
-    <w:lvl w:ilvl="5" w:tplc="04090005" w:tentative="1">
-      <w:start w:val="1"/>
-      <w:numFmt w:val="bullet"/>
-      <w:lvlText w:val=""/>
-      <w:lvlJc w:val="left"/>
-      <w:pPr>
-        <w:ind w:left="4320" w:hanging="360"/>
-      </w:pPr>
-      <w:rPr>
-        <w:rFonts w:ascii="Wingdings" w:hAnsi="Wingdings" w:hint="default"/>
-      </w:rPr>
-    </w:lvl>
-    <w:lvl w:ilvl="6" w:tplc="04090001" w:tentative="1">
-      <w:start w:val="1"/>
-      <w:numFmt w:val="bullet"/>
-      <w:lvlText w:val=""/>
-      <w:lvlJc w:val="left"/>
-      <w:pPr>
-        <w:ind w:left="5040" w:hanging="360"/>
-      </w:pPr>
-      <w:rPr>
-        <w:rFonts w:ascii="Symbol" w:hAnsi="Symbol" w:hint="default"/>
-      </w:rPr>
-    </w:lvl>
-    <w:lvl w:ilvl="7" w:tplc="04090003" w:tentative="1">
-      <w:start w:val="1"/>
-      <w:numFmt w:val="bullet"/>
-      <w:lvlText w:val="o"/>
-      <w:lvlJc w:val="left"/>
-      <w:pPr>
-        <w:ind w:left="5760" w:hanging="360"/>
-      </w:pPr>
-      <w:rPr>
-        <w:rFonts w:ascii="Courier New" w:hAnsi="Courier New" w:cs="Courier New" w:hint="default"/>
-      </w:rPr>
-    </w:lvl>
-    <w:lvl w:ilvl="8" w:tplc="04090005" w:tentative="1">
-      <w:start w:val="1"/>
-      <w:numFmt w:val="bullet"/>
-      <w:lvlText w:val=""/>
-      <w:lvlJc w:val="left"/>
-      <w:pPr>
-        <w:ind w:left="6480" w:hanging="360"/>
-      </w:pPr>
-      <w:rPr>
-        <w:rFonts w:ascii="Wingdings" w:hAnsi="Wingdings" w:hint="default"/>
-      </w:rPr>
-    </w:lvl>
-  </w:abstractNum>
-  <w:num w:numId="1" w16cid:durableId="1652714904">
-    <w:abstractNumId w:val="6"/>
+  <w:num w:numId="1" w16cid:durableId="1284196454">
+    <w:abstractNumId w:val="1"/>
   </w:num>
-  <w:num w:numId="2" w16cid:durableId="1749693529">
-    <w:abstractNumId w:val="3"/>
-  </w:num>
-  <w:num w:numId="3" w16cid:durableId="1678461805">
-    <w:abstractNumId w:val="8"/>
-  </w:num>
-  <w:num w:numId="4" w16cid:durableId="2084181740">
-    <w:abstractNumId w:val="4"/>
-  </w:num>
-  <w:num w:numId="5" w16cid:durableId="880172360">
+  <w:num w:numId="2" w16cid:durableId="408620518">
     <w:abstractNumId w:val="0"/>
   </w:num>
-  <w:num w:numId="6" w16cid:durableId="2142578913">
-    <w:abstractNumId w:val="1"/>
-  </w:num>
-  <w:num w:numId="7" w16cid:durableId="502282375">
-    <w:abstractNumId w:val="9"/>
-  </w:num>
-  <w:num w:numId="8" w16cid:durableId="1221794684">
-    <w:abstractNumId w:val="5"/>
-  </w:num>
-  <w:num w:numId="9" w16cid:durableId="1650674027">
-    <w:abstractNumId w:val="2"/>
-  </w:num>
-  <w:num w:numId="10" w16cid:durableId="1484202274">
-    <w:abstractNumId w:val="7"/>
-  </w:num>
-  <w:numIdMacAtCleanup w:val="3"/>
 </w:numbering>
 </file>
 
@@ -4125,23 +3528,17 @@
   <w:docDefaults>
     <w:rPrDefault>
       <w:rPr>
-        <w:rFonts w:asciiTheme="minorHAnsi" w:eastAsiaTheme="minorHAnsi" w:hAnsiTheme="minorHAnsi" w:cstheme="minorBidi"/>
-        <w:sz w:val="22"/>
-        <w:szCs w:val="22"/>
-        <w:lang w:val="es-PE" w:eastAsia="en-US" w:bidi="ar-SA"/>
+        <w:rFonts w:ascii="Times New Roman" w:eastAsia="SimSun" w:hAnsi="Times New Roman" w:cs="Times New Roman"/>
+        <w:lang w:val="es-PE" w:eastAsia="es-PE" w:bidi="ar-SA"/>
       </w:rPr>
     </w:rPrDefault>
-    <w:pPrDefault>
-      <w:pPr>
-        <w:spacing w:after="160" w:line="259" w:lineRule="auto"/>
-      </w:pPr>
-    </w:pPrDefault>
+    <w:pPrDefault/>
   </w:docDefaults>
   <w:latentStyles w:defLockedState="0" w:defUIPriority="99" w:defSemiHidden="0" w:defUnhideWhenUsed="0" w:defQFormat="0" w:count="376">
     <w:lsdException w:name="Normal" w:uiPriority="0" w:qFormat="1"/>
     <w:lsdException w:name="heading 1" w:uiPriority="9" w:qFormat="1"/>
-    <w:lsdException w:name="heading 2" w:semiHidden="1" w:uiPriority="9" w:unhideWhenUsed="1" w:qFormat="1"/>
-    <w:lsdException w:name="heading 3" w:semiHidden="1" w:uiPriority="9" w:unhideWhenUsed="1" w:qFormat="1"/>
+    <w:lsdException w:name="heading 2" w:uiPriority="9" w:unhideWhenUsed="1" w:qFormat="1"/>
+    <w:lsdException w:name="heading 3" w:uiPriority="9" w:qFormat="1"/>
     <w:lsdException w:name="heading 4" w:semiHidden="1" w:uiPriority="9" w:unhideWhenUsed="1" w:qFormat="1"/>
     <w:lsdException w:name="heading 5" w:semiHidden="1" w:uiPriority="9" w:unhideWhenUsed="1" w:qFormat="1"/>
     <w:lsdException w:name="heading 6" w:semiHidden="1" w:uiPriority="9" w:unhideWhenUsed="1" w:qFormat="1"/>
@@ -4169,8 +3566,8 @@
     <w:lsdException w:name="Normal Indent" w:semiHidden="1" w:unhideWhenUsed="1"/>
     <w:lsdException w:name="footnote text" w:semiHidden="1" w:unhideWhenUsed="1"/>
     <w:lsdException w:name="annotation text" w:semiHidden="1" w:unhideWhenUsed="1"/>
-    <w:lsdException w:name="header" w:semiHidden="1" w:uiPriority="0" w:unhideWhenUsed="1"/>
-    <w:lsdException w:name="footer" w:semiHidden="1" w:unhideWhenUsed="1"/>
+    <w:lsdException w:name="header" w:uiPriority="0" w:unhideWhenUsed="1"/>
+    <w:lsdException w:name="footer" w:unhideWhenUsed="1"/>
     <w:lsdException w:name="index heading" w:semiHidden="1" w:unhideWhenUsed="1"/>
     <w:lsdException w:name="caption" w:semiHidden="1" w:uiPriority="35" w:unhideWhenUsed="1" w:qFormat="1"/>
     <w:lsdException w:name="table of figures" w:semiHidden="1" w:unhideWhenUsed="1"/>
@@ -4223,7 +3620,7 @@
     <w:lsdException w:name="Body Text Indent 2" w:semiHidden="1" w:unhideWhenUsed="1"/>
     <w:lsdException w:name="Body Text Indent 3" w:semiHidden="1" w:unhideWhenUsed="1"/>
     <w:lsdException w:name="Block Text" w:semiHidden="1" w:unhideWhenUsed="1"/>
-    <w:lsdException w:name="Hyperlink" w:semiHidden="1" w:unhideWhenUsed="1"/>
+    <w:lsdException w:name="Hyperlink" w:unhideWhenUsed="1"/>
     <w:lsdException w:name="FollowedHyperlink" w:semiHidden="1" w:unhideWhenUsed="1"/>
     <w:lsdException w:name="Strong" w:uiPriority="22" w:qFormat="1"/>
     <w:lsdException w:name="Emphasis" w:uiPriority="20" w:qFormat="1"/>
@@ -4296,108 +3693,106 @@
     <w:lsdException w:name="Table Theme" w:semiHidden="1" w:unhideWhenUsed="1"/>
     <w:lsdException w:name="Placeholder Text" w:semiHidden="1"/>
     <w:lsdException w:name="No Spacing" w:uiPriority="1" w:qFormat="1"/>
-    <w:lsdException w:name="Light Shading" w:uiPriority="60"/>
-    <w:lsdException w:name="Light List" w:uiPriority="61"/>
-    <w:lsdException w:name="Light Grid" w:uiPriority="62"/>
-    <w:lsdException w:name="Medium Shading 1" w:uiPriority="63"/>
-    <w:lsdException w:name="Medium Shading 2" w:uiPriority="64"/>
-    <w:lsdException w:name="Medium List 1" w:uiPriority="65"/>
-    <w:lsdException w:name="Medium List 2" w:uiPriority="66"/>
-    <w:lsdException w:name="Medium Grid 1" w:uiPriority="67"/>
-    <w:lsdException w:name="Medium Grid 2" w:uiPriority="68"/>
-    <w:lsdException w:name="Medium Grid 3" w:uiPriority="69"/>
-    <w:lsdException w:name="Dark List" w:uiPriority="70"/>
-    <w:lsdException w:name="Colorful Shading" w:uiPriority="71"/>
-    <w:lsdException w:name="Colorful List" w:uiPriority="72"/>
-    <w:lsdException w:name="Colorful Grid" w:uiPriority="73"/>
-    <w:lsdException w:name="Light Shading Accent 1" w:uiPriority="60"/>
-    <w:lsdException w:name="Light List Accent 1" w:uiPriority="61"/>
-    <w:lsdException w:name="Light Grid Accent 1" w:uiPriority="62"/>
-    <w:lsdException w:name="Medium Shading 1 Accent 1" w:uiPriority="63"/>
-    <w:lsdException w:name="Medium Shading 2 Accent 1" w:uiPriority="64"/>
-    <w:lsdException w:name="Medium List 1 Accent 1" w:uiPriority="65"/>
+    <w:lsdException w:name="Light Shading"/>
+    <w:lsdException w:name="Light List"/>
+    <w:lsdException w:name="Light Grid"/>
+    <w:lsdException w:name="Medium Shading 1"/>
+    <w:lsdException w:name="Medium Shading 2"/>
+    <w:lsdException w:name="Medium List 1"/>
+    <w:lsdException w:name="Medium List 2"/>
+    <w:lsdException w:name="Medium Grid 1"/>
+    <w:lsdException w:name="Medium Grid 2"/>
+    <w:lsdException w:name="Medium Grid 3"/>
+    <w:lsdException w:name="Dark List"/>
+    <w:lsdException w:name="Colorful Shading"/>
+    <w:lsdException w:name="Colorful List"/>
+    <w:lsdException w:name="Colorful Grid"/>
+    <w:lsdException w:name="Light Shading Accent 1"/>
+    <w:lsdException w:name="Light List Accent 1"/>
+    <w:lsdException w:name="Light Grid Accent 1"/>
+    <w:lsdException w:name="Medium Shading 1 Accent 1"/>
+    <w:lsdException w:name="Medium Shading 2 Accent 1"/>
+    <w:lsdException w:name="Medium List 1 Accent 1"/>
     <w:lsdException w:name="Revision" w:semiHidden="1"/>
     <w:lsdException w:name="List Paragraph" w:uiPriority="34" w:qFormat="1"/>
-    <w:lsdException w:name="Quote" w:uiPriority="29" w:qFormat="1"/>
-    <w:lsdException w:name="Intense Quote" w:uiPriority="30" w:qFormat="1"/>
-    <w:lsdException w:name="Medium List 2 Accent 1" w:uiPriority="66"/>
-    <w:lsdException w:name="Medium Grid 1 Accent 1" w:uiPriority="67"/>
-    <w:lsdException w:name="Medium Grid 2 Accent 1" w:uiPriority="68"/>
-    <w:lsdException w:name="Medium Grid 3 Accent 1" w:uiPriority="69"/>
-    <w:lsdException w:name="Dark List Accent 1" w:uiPriority="70"/>
-    <w:lsdException w:name="Colorful Shading Accent 1" w:uiPriority="71"/>
-    <w:lsdException w:name="Colorful List Accent 1" w:uiPriority="72"/>
-    <w:lsdException w:name="Colorful Grid Accent 1" w:uiPriority="73"/>
-    <w:lsdException w:name="Light Shading Accent 2" w:uiPriority="60"/>
-    <w:lsdException w:name="Light List Accent 2" w:uiPriority="61"/>
-    <w:lsdException w:name="Light Grid Accent 2" w:uiPriority="62"/>
-    <w:lsdException w:name="Medium Shading 1 Accent 2" w:uiPriority="63"/>
-    <w:lsdException w:name="Medium Shading 2 Accent 2" w:uiPriority="64"/>
-    <w:lsdException w:name="Medium List 1 Accent 2" w:uiPriority="65"/>
-    <w:lsdException w:name="Medium List 2 Accent 2" w:uiPriority="66"/>
-    <w:lsdException w:name="Medium Grid 1 Accent 2" w:uiPriority="67"/>
-    <w:lsdException w:name="Medium Grid 2 Accent 2" w:uiPriority="68"/>
-    <w:lsdException w:name="Medium Grid 3 Accent 2" w:uiPriority="69"/>
-    <w:lsdException w:name="Dark List Accent 2" w:uiPriority="70"/>
-    <w:lsdException w:name="Colorful Shading Accent 2" w:uiPriority="71"/>
-    <w:lsdException w:name="Colorful List Accent 2" w:uiPriority="72"/>
-    <w:lsdException w:name="Colorful Grid Accent 2" w:uiPriority="73"/>
-    <w:lsdException w:name="Light Shading Accent 3" w:uiPriority="60"/>
-    <w:lsdException w:name="Light List Accent 3" w:uiPriority="61"/>
-    <w:lsdException w:name="Light Grid Accent 3" w:uiPriority="62"/>
-    <w:lsdException w:name="Medium Shading 1 Accent 3" w:uiPriority="63"/>
-    <w:lsdException w:name="Medium Shading 2 Accent 3" w:uiPriority="64"/>
-    <w:lsdException w:name="Medium List 1 Accent 3" w:uiPriority="65"/>
-    <w:lsdException w:name="Medium List 2 Accent 3" w:uiPriority="66"/>
-    <w:lsdException w:name="Medium Grid 1 Accent 3" w:uiPriority="67"/>
-    <w:lsdException w:name="Medium Grid 2 Accent 3" w:uiPriority="68"/>
-    <w:lsdException w:name="Medium Grid 3 Accent 3" w:uiPriority="69"/>
-    <w:lsdException w:name="Dark List Accent 3" w:uiPriority="70"/>
-    <w:lsdException w:name="Colorful Shading Accent 3" w:uiPriority="71"/>
-    <w:lsdException w:name="Colorful List Accent 3" w:uiPriority="72"/>
-    <w:lsdException w:name="Colorful Grid Accent 3" w:uiPriority="73"/>
-    <w:lsdException w:name="Light Shading Accent 4" w:uiPriority="60"/>
-    <w:lsdException w:name="Light List Accent 4" w:uiPriority="61"/>
-    <w:lsdException w:name="Light Grid Accent 4" w:uiPriority="62"/>
-    <w:lsdException w:name="Medium Shading 1 Accent 4" w:uiPriority="63"/>
-    <w:lsdException w:name="Medium Shading 2 Accent 4" w:uiPriority="64"/>
-    <w:lsdException w:name="Medium List 1 Accent 4" w:uiPriority="65"/>
-    <w:lsdException w:name="Medium List 2 Accent 4" w:uiPriority="66"/>
-    <w:lsdException w:name="Medium Grid 1 Accent 4" w:uiPriority="67"/>
-    <w:lsdException w:name="Medium Grid 2 Accent 4" w:uiPriority="68"/>
-    <w:lsdException w:name="Medium Grid 3 Accent 4" w:uiPriority="69"/>
-    <w:lsdException w:name="Dark List Accent 4" w:uiPriority="70"/>
-    <w:lsdException w:name="Colorful Shading Accent 4" w:uiPriority="71"/>
-    <w:lsdException w:name="Colorful List Accent 4" w:uiPriority="72"/>
-    <w:lsdException w:name="Colorful Grid Accent 4" w:uiPriority="73"/>
-    <w:lsdException w:name="Light Shading Accent 5" w:uiPriority="60"/>
-    <w:lsdException w:name="Light List Accent 5" w:uiPriority="61"/>
-    <w:lsdException w:name="Light Grid Accent 5" w:uiPriority="62"/>
-    <w:lsdException w:name="Medium Shading 1 Accent 5" w:uiPriority="63"/>
-    <w:lsdException w:name="Medium Shading 2 Accent 5" w:uiPriority="64"/>
-    <w:lsdException w:name="Medium List 1 Accent 5" w:uiPriority="65"/>
-    <w:lsdException w:name="Medium List 2 Accent 5" w:uiPriority="66"/>
-    <w:lsdException w:name="Medium Grid 1 Accent 5" w:uiPriority="67"/>
-    <w:lsdException w:name="Medium Grid 2 Accent 5" w:uiPriority="68"/>
-    <w:lsdException w:name="Medium Grid 3 Accent 5" w:uiPriority="69"/>
-    <w:lsdException w:name="Dark List Accent 5" w:uiPriority="70"/>
-    <w:lsdException w:name="Colorful Shading Accent 5" w:uiPriority="71"/>
-    <w:lsdException w:name="Colorful List Accent 5" w:uiPriority="72"/>
-    <w:lsdException w:name="Colorful Grid Accent 5" w:uiPriority="73"/>
-    <w:lsdException w:name="Light Shading Accent 6" w:uiPriority="60"/>
-    <w:lsdException w:name="Light List Accent 6" w:uiPriority="61"/>
-    <w:lsdException w:name="Light Grid Accent 6" w:uiPriority="62"/>
-    <w:lsdException w:name="Medium Shading 1 Accent 6" w:uiPriority="63"/>
-    <w:lsdException w:name="Medium Shading 2 Accent 6" w:uiPriority="64"/>
-    <w:lsdException w:name="Medium List 1 Accent 6" w:uiPriority="65"/>
-    <w:lsdException w:name="Medium List 2 Accent 6" w:uiPriority="66"/>
-    <w:lsdException w:name="Medium Grid 1 Accent 6" w:uiPriority="67"/>
-    <w:lsdException w:name="Medium Grid 2 Accent 6" w:uiPriority="68"/>
-    <w:lsdException w:name="Medium Grid 3 Accent 6" w:uiPriority="69"/>
-    <w:lsdException w:name="Dark List Accent 6" w:uiPriority="70"/>
-    <w:lsdException w:name="Colorful Shading Accent 6" w:uiPriority="71"/>
-    <w:lsdException w:name="Colorful List Accent 6" w:uiPriority="72"/>
-    <w:lsdException w:name="Colorful Grid Accent 6" w:uiPriority="73"/>
+    <w:lsdException w:name="Medium List 2 Accent 1"/>
+    <w:lsdException w:name="Medium Grid 1 Accent 1"/>
+    <w:lsdException w:name="Medium Grid 2 Accent 1"/>
+    <w:lsdException w:name="Medium Grid 3 Accent 1"/>
+    <w:lsdException w:name="Dark List Accent 1"/>
+    <w:lsdException w:name="Colorful Shading Accent 1"/>
+    <w:lsdException w:name="Colorful List Accent 1"/>
+    <w:lsdException w:name="Colorful Grid Accent 1"/>
+    <w:lsdException w:name="Light Shading Accent 2"/>
+    <w:lsdException w:name="Light List Accent 2"/>
+    <w:lsdException w:name="Light Grid Accent 2"/>
+    <w:lsdException w:name="Medium Shading 1 Accent 2"/>
+    <w:lsdException w:name="Medium Shading 2 Accent 2"/>
+    <w:lsdException w:name="Medium List 1 Accent 2"/>
+    <w:lsdException w:name="Medium List 2 Accent 2"/>
+    <w:lsdException w:name="Medium Grid 1 Accent 2"/>
+    <w:lsdException w:name="Medium Grid 2 Accent 2"/>
+    <w:lsdException w:name="Medium Grid 3 Accent 2"/>
+    <w:lsdException w:name="Dark List Accent 2"/>
+    <w:lsdException w:name="Colorful Shading Accent 2"/>
+    <w:lsdException w:name="Colorful List Accent 2"/>
+    <w:lsdException w:name="Colorful Grid Accent 2"/>
+    <w:lsdException w:name="Light Shading Accent 3"/>
+    <w:lsdException w:name="Light List Accent 3"/>
+    <w:lsdException w:name="Light Grid Accent 3"/>
+    <w:lsdException w:name="Medium Shading 1 Accent 3"/>
+    <w:lsdException w:name="Medium Shading 2 Accent 3"/>
+    <w:lsdException w:name="Medium List 1 Accent 3"/>
+    <w:lsdException w:name="Medium List 2 Accent 3"/>
+    <w:lsdException w:name="Medium Grid 1 Accent 3"/>
+    <w:lsdException w:name="Medium Grid 2 Accent 3"/>
+    <w:lsdException w:name="Medium Grid 3 Accent 3"/>
+    <w:lsdException w:name="Dark List Accent 3"/>
+    <w:lsdException w:name="Colorful Shading Accent 3"/>
+    <w:lsdException w:name="Colorful List Accent 3"/>
+    <w:lsdException w:name="Colorful Grid Accent 3"/>
+    <w:lsdException w:name="Light Shading Accent 4"/>
+    <w:lsdException w:name="Light List Accent 4"/>
+    <w:lsdException w:name="Light Grid Accent 4"/>
+    <w:lsdException w:name="Medium Shading 1 Accent 4"/>
+    <w:lsdException w:name="Medium Shading 2 Accent 4"/>
+    <w:lsdException w:name="Medium List 1 Accent 4"/>
+    <w:lsdException w:name="Medium List 2 Accent 4"/>
+    <w:lsdException w:name="Medium Grid 1 Accent 4"/>
+    <w:lsdException w:name="Medium Grid 2 Accent 4"/>
+    <w:lsdException w:name="Medium Grid 3 Accent 4"/>
+    <w:lsdException w:name="Dark List Accent 4"/>
+    <w:lsdException w:name="Colorful Shading Accent 4"/>
+    <w:lsdException w:name="Colorful List Accent 4"/>
+    <w:lsdException w:name="Colorful Grid Accent 4"/>
+    <w:lsdException w:name="Light Shading Accent 5"/>
+    <w:lsdException w:name="Light List Accent 5"/>
+    <w:lsdException w:name="Light Grid Accent 5"/>
+    <w:lsdException w:name="Medium Shading 1 Accent 5"/>
+    <w:lsdException w:name="Medium Shading 2 Accent 5"/>
+    <w:lsdException w:name="Medium List 1 Accent 5"/>
+    <w:lsdException w:name="Medium List 2 Accent 5"/>
+    <w:lsdException w:name="Medium Grid 1 Accent 5"/>
+    <w:lsdException w:name="Medium Grid 2 Accent 5"/>
+    <w:lsdException w:name="Medium Grid 3 Accent 5"/>
+    <w:lsdException w:name="Dark List Accent 5"/>
+    <w:lsdException w:name="Colorful Shading Accent 5"/>
+    <w:lsdException w:name="Colorful List Accent 5"/>
+    <w:lsdException w:name="Colorful Grid Accent 5"/>
+    <w:lsdException w:name="Light Shading Accent 6"/>
+    <w:lsdException w:name="Light List Accent 6"/>
+    <w:lsdException w:name="Light Grid Accent 6"/>
+    <w:lsdException w:name="Medium Shading 1 Accent 6"/>
+    <w:lsdException w:name="Medium Shading 2 Accent 6"/>
+    <w:lsdException w:name="Medium List 1 Accent 6"/>
+    <w:lsdException w:name="Medium List 2 Accent 6"/>
+    <w:lsdException w:name="Medium Grid 1 Accent 6"/>
+    <w:lsdException w:name="Medium Grid 2 Accent 6"/>
+    <w:lsdException w:name="Medium Grid 3 Accent 6"/>
+    <w:lsdException w:name="Dark List Accent 6"/>
+    <w:lsdException w:name="Colorful Shading Accent 6"/>
+    <w:lsdException w:name="Colorful List Accent 6"/>
+    <w:lsdException w:name="Colorful Grid Accent 6"/>
     <w:lsdException w:name="Subtle Emphasis" w:uiPriority="19" w:qFormat="1"/>
     <w:lsdException w:name="Intense Emphasis" w:uiPriority="21" w:qFormat="1"/>
     <w:lsdException w:name="Subtle Reference" w:uiPriority="31" w:qFormat="1"/>
@@ -4518,7 +3913,15 @@
   <w:style w:type="paragraph" w:default="1" w:styleId="Normal">
     <w:name w:val="Normal"/>
     <w:qFormat/>
-    <w:rsid w:val="00EC75D9"/>
+    <w:pPr>
+      <w:spacing w:after="160" w:line="259" w:lineRule="auto"/>
+    </w:pPr>
+    <w:rPr>
+      <w:rFonts w:asciiTheme="minorHAnsi" w:eastAsiaTheme="minorHAnsi" w:hAnsiTheme="minorHAnsi" w:cstheme="minorBidi"/>
+      <w:sz w:val="22"/>
+      <w:szCs w:val="22"/>
+      <w:lang w:eastAsia="en-US"/>
+    </w:rPr>
   </w:style>
   <w:style w:type="paragraph" w:styleId="Ttulo1">
     <w:name w:val="heading 1"/>
@@ -4527,7 +3930,6 @@
     <w:link w:val="Ttulo1Car"/>
     <w:uiPriority w:val="9"/>
     <w:qFormat/>
-    <w:rsid w:val="00B772CD"/>
     <w:pPr>
       <w:keepNext/>
       <w:keepLines/>
@@ -4549,7 +3951,6 @@
     <w:uiPriority w:val="9"/>
     <w:unhideWhenUsed/>
     <w:qFormat/>
-    <w:rsid w:val="001742F4"/>
     <w:pPr>
       <w:keepNext/>
       <w:keepLines/>
@@ -4566,10 +3967,10 @@
   <w:style w:type="paragraph" w:styleId="Ttulo3">
     <w:name w:val="heading 3"/>
     <w:basedOn w:val="Normal"/>
+    <w:next w:val="Normal"/>
     <w:link w:val="Ttulo3Car"/>
     <w:uiPriority w:val="9"/>
     <w:qFormat/>
-    <w:rsid w:val="00615003"/>
     <w:pPr>
       <w:spacing w:before="100" w:beforeAutospacing="1" w:after="100" w:afterAutospacing="1" w:line="240" w:lineRule="auto"/>
       <w:outlineLvl w:val="2"/>
@@ -4592,7 +3993,6 @@
     <w:semiHidden/>
     <w:unhideWhenUsed/>
     <w:qFormat/>
-    <w:rsid w:val="00AB5025"/>
     <w:pPr>
       <w:keepNext/>
       <w:keepLines/>
@@ -4633,13 +4033,47 @@
     <w:semiHidden/>
     <w:unhideWhenUsed/>
   </w:style>
+  <w:style w:type="character" w:styleId="Hipervnculo">
+    <w:name w:val="Hyperlink"/>
+    <w:basedOn w:val="Fuentedeprrafopredeter"/>
+    <w:uiPriority w:val="99"/>
+    <w:unhideWhenUsed/>
+    <w:rPr>
+      <w:color w:val="0000FF"/>
+      <w:u w:val="single"/>
+    </w:rPr>
+  </w:style>
+  <w:style w:type="character" w:styleId="Textoennegrita">
+    <w:name w:val="Strong"/>
+    <w:basedOn w:val="Fuentedeprrafopredeter"/>
+    <w:uiPriority w:val="22"/>
+    <w:qFormat/>
+    <w:rPr>
+      <w:b/>
+      <w:bCs/>
+    </w:rPr>
+  </w:style>
+  <w:style w:type="paragraph" w:styleId="Textodeglobo">
+    <w:name w:val="Balloon Text"/>
+    <w:basedOn w:val="Normal"/>
+    <w:link w:val="TextodegloboCar"/>
+    <w:uiPriority w:val="99"/>
+    <w:semiHidden/>
+    <w:unhideWhenUsed/>
+    <w:pPr>
+      <w:spacing w:after="0" w:line="240" w:lineRule="auto"/>
+    </w:pPr>
+    <w:rPr>
+      <w:rFonts w:ascii="Segoe UI" w:hAnsi="Segoe UI" w:cs="Segoe UI"/>
+      <w:sz w:val="18"/>
+      <w:szCs w:val="18"/>
+    </w:rPr>
+  </w:style>
   <w:style w:type="paragraph" w:styleId="Encabezado">
     <w:name w:val="header"/>
-    <w:aliases w:val="maria,h,titulo,Encabezado1,*Header,encabezado,Encabezado Car Car Car Car,Encabezado Car Car"/>
     <w:basedOn w:val="Normal"/>
     <w:link w:val="EncabezadoCar"/>
     <w:unhideWhenUsed/>
-    <w:rsid w:val="00FF2335"/>
     <w:pPr>
       <w:tabs>
         <w:tab w:val="center" w:pos="4419"/>
@@ -4648,12 +4082,21 @@
       <w:spacing w:after="0" w:line="240" w:lineRule="auto"/>
     </w:pPr>
   </w:style>
-  <w:style w:type="character" w:customStyle="1" w:styleId="EncabezadoCar">
-    <w:name w:val="Encabezado Car"/>
-    <w:aliases w:val="maria Car,h Car,titulo Car,Encabezado1 Car,*Header Car,encabezado Car,Encabezado Car Car Car Car Car,Encabezado Car Car Car"/>
-    <w:basedOn w:val="Fuentedeprrafopredeter"/>
-    <w:link w:val="Encabezado"/>
-    <w:rsid w:val="00FF2335"/>
+  <w:style w:type="paragraph" w:styleId="NormalWeb">
+    <w:name w:val="Normal (Web)"/>
+    <w:basedOn w:val="Normal"/>
+    <w:uiPriority w:val="99"/>
+    <w:semiHidden/>
+    <w:unhideWhenUsed/>
+    <w:pPr>
+      <w:spacing w:before="100" w:beforeAutospacing="1" w:after="100" w:afterAutospacing="1" w:line="240" w:lineRule="auto"/>
+    </w:pPr>
+    <w:rPr>
+      <w:rFonts w:ascii="Times New Roman" w:eastAsia="Times New Roman" w:hAnsi="Times New Roman" w:cs="Times New Roman"/>
+      <w:sz w:val="24"/>
+      <w:szCs w:val="24"/>
+      <w:lang w:eastAsia="es-PE"/>
+    </w:rPr>
   </w:style>
   <w:style w:type="paragraph" w:styleId="Piedepgina">
     <w:name w:val="footer"/>
@@ -4661,7 +4104,6 @@
     <w:link w:val="PiedepginaCar"/>
     <w:uiPriority w:val="99"/>
     <w:unhideWhenUsed/>
-    <w:rsid w:val="00FF2335"/>
     <w:pPr>
       <w:tabs>
         <w:tab w:val="center" w:pos="4419"/>
@@ -4670,21 +4112,10 @@
       <w:spacing w:after="0" w:line="240" w:lineRule="auto"/>
     </w:pPr>
   </w:style>
-  <w:style w:type="character" w:customStyle="1" w:styleId="PiedepginaCar">
-    <w:name w:val="Pie de página Car"/>
-    <w:basedOn w:val="Fuentedeprrafopredeter"/>
-    <w:link w:val="Piedepgina"/>
-    <w:uiPriority w:val="99"/>
-    <w:rsid w:val="00FF2335"/>
-  </w:style>
   <w:style w:type="table" w:styleId="Tablaconcuadrcula">
     <w:name w:val="Table Grid"/>
     <w:basedOn w:val="Tablanormal"/>
     <w:uiPriority w:val="39"/>
-    <w:rsid w:val="00FF2335"/>
-    <w:pPr>
-      <w:spacing w:after="0" w:line="240" w:lineRule="auto"/>
-    </w:pPr>
     <w:tblPr>
       <w:tblBorders>
         <w:top w:val="single" w:sz="4" w:space="0" w:color="auto"/>
@@ -4696,14 +4127,23 @@
       </w:tblBorders>
     </w:tblPr>
   </w:style>
+  <w:style w:type="character" w:customStyle="1" w:styleId="EncabezadoCar">
+    <w:name w:val="Encabezado Car"/>
+    <w:basedOn w:val="Fuentedeprrafopredeter"/>
+    <w:link w:val="Encabezado"/>
+  </w:style>
+  <w:style w:type="character" w:customStyle="1" w:styleId="PiedepginaCar">
+    <w:name w:val="Pie de página Car"/>
+    <w:basedOn w:val="Fuentedeprrafopredeter"/>
+    <w:link w:val="Piedepgina"/>
+    <w:uiPriority w:val="99"/>
+  </w:style>
   <w:style w:type="paragraph" w:styleId="Prrafodelista">
     <w:name w:val="List Paragraph"/>
-    <w:aliases w:val="NIVEL ONE,paul2,TITULO A,Conclusiones,List Paragraph,Párrafo de lista1,Iz - Párrafo de lista,Sivsa Parrafo,Titulo de Fígura,ASPECTOS GENERALES,Cuadro 2-1,Párrafo de lista2,Bulleted List,Fundamentacion,Lista vistosa - Énfasis 11,lp1"/>
     <w:basedOn w:val="Normal"/>
     <w:link w:val="PrrafodelistaCar"/>
     <w:uiPriority w:val="34"/>
     <w:qFormat/>
-    <w:rsid w:val="00FF2335"/>
     <w:pPr>
       <w:ind w:left="720"/>
       <w:contextualSpacing/>
@@ -4714,26 +4154,8 @@
     <w:basedOn w:val="Fuentedeprrafopredeter"/>
     <w:uiPriority w:val="99"/>
     <w:semiHidden/>
-    <w:rsid w:val="00C84C55"/>
     <w:rPr>
       <w:color w:val="808080"/>
-    </w:rPr>
-  </w:style>
-  <w:style w:type="paragraph" w:styleId="Textodeglobo">
-    <w:name w:val="Balloon Text"/>
-    <w:basedOn w:val="Normal"/>
-    <w:link w:val="TextodegloboCar"/>
-    <w:uiPriority w:val="99"/>
-    <w:semiHidden/>
-    <w:unhideWhenUsed/>
-    <w:rsid w:val="00BB5D02"/>
-    <w:pPr>
-      <w:spacing w:after="0" w:line="240" w:lineRule="auto"/>
-    </w:pPr>
-    <w:rPr>
-      <w:rFonts w:ascii="Segoe UI" w:hAnsi="Segoe UI" w:cs="Segoe UI"/>
-      <w:sz w:val="18"/>
-      <w:szCs w:val="18"/>
     </w:rPr>
   </w:style>
   <w:style w:type="character" w:customStyle="1" w:styleId="TextodegloboCar">
@@ -4742,7 +4164,6 @@
     <w:link w:val="Textodeglobo"/>
     <w:uiPriority w:val="99"/>
     <w:semiHidden/>
-    <w:rsid w:val="00BB5D02"/>
     <w:rPr>
       <w:rFonts w:ascii="Segoe UI" w:hAnsi="Segoe UI" w:cs="Segoe UI"/>
       <w:sz w:val="18"/>
@@ -4754,7 +4175,6 @@
     <w:basedOn w:val="Fuentedeprrafopredeter"/>
     <w:link w:val="Ttulo3"/>
     <w:uiPriority w:val="9"/>
-    <w:rsid w:val="00615003"/>
     <w:rPr>
       <w:rFonts w:ascii="Times New Roman" w:eastAsia="Times New Roman" w:hAnsi="Times New Roman" w:cs="Times New Roman"/>
       <w:b/>
@@ -4764,24 +4184,11 @@
       <w:lang w:eastAsia="es-PE"/>
     </w:rPr>
   </w:style>
-  <w:style w:type="character" w:styleId="Hipervnculo">
-    <w:name w:val="Hyperlink"/>
-    <w:basedOn w:val="Fuentedeprrafopredeter"/>
-    <w:uiPriority w:val="99"/>
-    <w:unhideWhenUsed/>
-    <w:rsid w:val="00615003"/>
-    <w:rPr>
-      <w:color w:val="0000FF"/>
-      <w:u w:val="single"/>
-    </w:rPr>
-  </w:style>
   <w:style w:type="character" w:customStyle="1" w:styleId="PrrafodelistaCar">
     <w:name w:val="Párrafo de lista Car"/>
-    <w:aliases w:val="NIVEL ONE Car,paul2 Car,TITULO A Car,Conclusiones Car,List Paragraph Car,Párrafo de lista1 Car,Iz - Párrafo de lista Car,Sivsa Parrafo Car,Titulo de Fígura Car,ASPECTOS GENERALES Car,Cuadro 2-1 Car,Párrafo de lista2 Car,lp1 Car"/>
     <w:link w:val="Prrafodelista"/>
     <w:uiPriority w:val="34"/>
     <w:qFormat/>
-    <w:rsid w:val="00C07E9F"/>
   </w:style>
   <w:style w:type="character" w:customStyle="1" w:styleId="Ttulo4Car">
     <w:name w:val="Título 4 Car"/>
@@ -4789,7 +4196,6 @@
     <w:link w:val="Ttulo4"/>
     <w:uiPriority w:val="9"/>
     <w:semiHidden/>
-    <w:rsid w:val="00AB5025"/>
     <w:rPr>
       <w:rFonts w:asciiTheme="majorHAnsi" w:eastAsiaTheme="majorEastAsia" w:hAnsiTheme="majorHAnsi" w:cstheme="majorBidi"/>
       <w:i/>
@@ -4797,40 +4203,11 @@
       <w:color w:val="2E74B5" w:themeColor="accent1" w:themeShade="BF"/>
     </w:rPr>
   </w:style>
-  <w:style w:type="paragraph" w:styleId="NormalWeb">
-    <w:name w:val="Normal (Web)"/>
-    <w:basedOn w:val="Normal"/>
-    <w:uiPriority w:val="99"/>
-    <w:semiHidden/>
-    <w:unhideWhenUsed/>
-    <w:rsid w:val="00AB5025"/>
-    <w:pPr>
-      <w:spacing w:before="100" w:beforeAutospacing="1" w:after="100" w:afterAutospacing="1" w:line="240" w:lineRule="auto"/>
-    </w:pPr>
-    <w:rPr>
-      <w:rFonts w:ascii="Times New Roman" w:eastAsia="Times New Roman" w:hAnsi="Times New Roman" w:cs="Times New Roman"/>
-      <w:sz w:val="24"/>
-      <w:szCs w:val="24"/>
-      <w:lang w:eastAsia="es-PE"/>
-    </w:rPr>
-  </w:style>
-  <w:style w:type="character" w:styleId="Textoennegrita">
-    <w:name w:val="Strong"/>
-    <w:basedOn w:val="Fuentedeprrafopredeter"/>
-    <w:uiPriority w:val="22"/>
-    <w:qFormat/>
-    <w:rsid w:val="00AB5025"/>
-    <w:rPr>
-      <w:b/>
-      <w:bCs/>
-    </w:rPr>
-  </w:style>
   <w:style w:type="character" w:customStyle="1" w:styleId="Ttulo1Car">
     <w:name w:val="Título 1 Car"/>
     <w:basedOn w:val="Fuentedeprrafopredeter"/>
     <w:link w:val="Ttulo1"/>
     <w:uiPriority w:val="9"/>
-    <w:rsid w:val="00B772CD"/>
     <w:rPr>
       <w:rFonts w:asciiTheme="majorHAnsi" w:eastAsiaTheme="majorEastAsia" w:hAnsiTheme="majorHAnsi" w:cstheme="majorBidi"/>
       <w:color w:val="2E74B5" w:themeColor="accent1" w:themeShade="BF"/>
@@ -4842,17 +4219,18 @@
     <w:name w:val="No Spacing"/>
     <w:uiPriority w:val="1"/>
     <w:qFormat/>
-    <w:rsid w:val="001742F4"/>
-    <w:pPr>
-      <w:spacing w:after="0" w:line="240" w:lineRule="auto"/>
-    </w:pPr>
+    <w:rPr>
+      <w:rFonts w:asciiTheme="minorHAnsi" w:eastAsiaTheme="minorHAnsi" w:hAnsiTheme="minorHAnsi" w:cstheme="minorBidi"/>
+      <w:sz w:val="22"/>
+      <w:szCs w:val="22"/>
+      <w:lang w:eastAsia="en-US"/>
+    </w:rPr>
   </w:style>
   <w:style w:type="character" w:customStyle="1" w:styleId="Ttulo2Car">
     <w:name w:val="Título 2 Car"/>
     <w:basedOn w:val="Fuentedeprrafopredeter"/>
     <w:link w:val="Ttulo2"/>
     <w:uiPriority w:val="9"/>
-    <w:rsid w:val="001742F4"/>
     <w:rPr>
       <w:rFonts w:asciiTheme="majorHAnsi" w:eastAsiaTheme="majorEastAsia" w:hAnsiTheme="majorHAnsi" w:cstheme="majorBidi"/>
       <w:color w:val="2E74B5" w:themeColor="accent1" w:themeShade="BF"/>
@@ -4860,13 +4238,12 @@
       <w:szCs w:val="26"/>
     </w:rPr>
   </w:style>
-  <w:style w:type="character" w:styleId="Mencinsinresolver">
-    <w:name w:val="Unresolved Mention"/>
+  <w:style w:type="character" w:customStyle="1" w:styleId="Mencinsinresolver1">
+    <w:name w:val="Mención sin resolver1"/>
     <w:basedOn w:val="Fuentedeprrafopredeter"/>
     <w:uiPriority w:val="99"/>
     <w:semiHidden/>
     <w:unhideWhenUsed/>
-    <w:rsid w:val="002F50B3"/>
     <w:rPr>
       <w:color w:val="605E5C"/>
       <w:shd w:val="clear" w:color="auto" w:fill="E1DFDD"/>
@@ -4875,7 +4252,6 @@
   <w:style w:type="character" w:customStyle="1" w:styleId="markedcontent">
     <w:name w:val="markedcontent"/>
     <w:basedOn w:val="Fuentedeprrafopredeter"/>
-    <w:rsid w:val="000A1D92"/>
   </w:style>
 </w:styles>
 </file>
@@ -5133,11 +4509,6 @@
   </a:themeElements>
   <a:objectDefaults/>
   <a:extraClrSchemeLst/>
-  <a:extLst>
-    <a:ext uri="{05A4C25C-085E-4340-85A3-A5531E510DB2}">
-      <thm15:themeFamily xmlns:thm15="http://schemas.microsoft.com/office/thememl/2012/main" name="Office Theme" id="{62F939B6-93AF-4DB8-9C6B-D6C7DFDC589F}" vid="{4A3C46E8-61CC-4603-A589-7422A47A8E4A}"/>
-    </a:ext>
-  </a:extLst>
 </a:theme>
 </file>
 
